--- a/Lectures/Lec03-JUnit/JUnit-Maven.docx
+++ b/Lectures/Lec03-JUnit/JUnit-Maven.docx
@@ -164,9 +164,6 @@
           <w:numId w:val="17"/>
         </w:numPr>
         <w:ind w:firstLineChars="0"/>
-        <w:rPr>
-          <w:rFonts w:hint="eastAsia"/>
-        </w:rPr>
       </w:pPr>
       <w:r>
         <w:t xml:space="preserve">Find the location of </w:t>
@@ -457,6 +454,7 @@
         </w:rPr>
         <w:t> and </w:t>
       </w:r>
+      <w:proofErr w:type="spellStart"/>
       <w:r>
         <w:rPr>
           <w:rStyle w:val="HTML"/>
@@ -469,12 +467,14 @@
         </w:rPr>
         <w:t>url</w:t>
       </w:r>
+      <w:proofErr w:type="spellEnd"/>
       <w:r>
         <w:rPr>
           <w:shd w:val="clear" w:color="auto" w:fill="FFFFFF"/>
         </w:rPr>
         <w:t>, and specify the </w:t>
       </w:r>
+      <w:proofErr w:type="spellStart"/>
       <w:r>
         <w:rPr>
           <w:rStyle w:val="HTML"/>
@@ -487,6 +487,7 @@
         </w:rPr>
         <w:t>mirrorOf</w:t>
       </w:r>
+      <w:proofErr w:type="spellEnd"/>
       <w:r>
         <w:rPr>
           <w:shd w:val="clear" w:color="auto" w:fill="FFFFFF"/>
@@ -502,6 +503,7 @@
       <w:r>
         <w:t xml:space="preserve">In China, we usually choose </w:t>
       </w:r>
+      <w:proofErr w:type="spellStart"/>
       <w:r>
         <w:rPr>
           <w:b/>
@@ -509,6 +511,7 @@
         </w:rPr>
         <w:t>Aliyun</w:t>
       </w:r>
+      <w:proofErr w:type="spellEnd"/>
       <w:r>
         <w:t xml:space="preserve"> as our </w:t>
       </w:r>
@@ -621,8 +624,20 @@
           <w:sz w:val="18"/>
           <w:szCs w:val="18"/>
         </w:rPr>
-        <w:t>nexus-aliyun</w:t>
-      </w:r>
+        <w:t>nexus-</w:t>
+      </w:r>
+      <w:proofErr w:type="spellStart"/>
+      <w:r>
+        <w:rPr>
+          <w:rFonts w:ascii="Courier New" w:eastAsia="宋体" w:hAnsi="Courier New" w:cs="Courier New"/>
+          <w:color w:val="A9B7C6"/>
+          <w:kern w:val="0"/>
+          <w:sz w:val="18"/>
+          <w:szCs w:val="18"/>
+        </w:rPr>
+        <w:t>aliyun</w:t>
+      </w:r>
+      <w:proofErr w:type="spellEnd"/>
       <w:r>
         <w:rPr>
           <w:rFonts w:ascii="Courier New" w:eastAsia="宋体" w:hAnsi="Courier New" w:cs="Courier New"/>
@@ -642,7 +657,29 @@
           <w:szCs w:val="18"/>
         </w:rPr>
         <w:br/>
-        <w:t xml:space="preserve">  &lt;mirrorOf&gt;</w:t>
+        <w:t xml:space="preserve">  &lt;</w:t>
+      </w:r>
+      <w:proofErr w:type="spellStart"/>
+      <w:r>
+        <w:rPr>
+          <w:rFonts w:ascii="Courier New" w:eastAsia="宋体" w:hAnsi="Courier New" w:cs="Courier New"/>
+          <w:color w:val="E8BF6A"/>
+          <w:kern w:val="0"/>
+          <w:sz w:val="18"/>
+          <w:szCs w:val="18"/>
+        </w:rPr>
+        <w:t>mirrorOf</w:t>
+      </w:r>
+      <w:proofErr w:type="spellEnd"/>
+      <w:r>
+        <w:rPr>
+          <w:rFonts w:ascii="Courier New" w:eastAsia="宋体" w:hAnsi="Courier New" w:cs="Courier New"/>
+          <w:color w:val="E8BF6A"/>
+          <w:kern w:val="0"/>
+          <w:sz w:val="18"/>
+          <w:szCs w:val="18"/>
+        </w:rPr>
+        <w:t>&gt;</w:t>
       </w:r>
       <w:r>
         <w:rPr>
@@ -662,8 +699,9 @@
           <w:sz w:val="18"/>
           <w:szCs w:val="18"/>
         </w:rPr>
-        <w:t>&lt;/mirrorOf&gt;</w:t>
-      </w:r>
+        <w:t>&lt;/</w:t>
+      </w:r>
+      <w:proofErr w:type="spellStart"/>
       <w:r>
         <w:rPr>
           <w:rFonts w:ascii="Courier New" w:eastAsia="宋体" w:hAnsi="Courier New" w:cs="Courier New"/>
@@ -672,6 +710,27 @@
           <w:sz w:val="18"/>
           <w:szCs w:val="18"/>
         </w:rPr>
+        <w:t>mirrorOf</w:t>
+      </w:r>
+      <w:proofErr w:type="spellEnd"/>
+      <w:r>
+        <w:rPr>
+          <w:rFonts w:ascii="Courier New" w:eastAsia="宋体" w:hAnsi="Courier New" w:cs="Courier New"/>
+          <w:color w:val="E8BF6A"/>
+          <w:kern w:val="0"/>
+          <w:sz w:val="18"/>
+          <w:szCs w:val="18"/>
+        </w:rPr>
+        <w:t>&gt;</w:t>
+      </w:r>
+      <w:r>
+        <w:rPr>
+          <w:rFonts w:ascii="Courier New" w:eastAsia="宋体" w:hAnsi="Courier New" w:cs="Courier New"/>
+          <w:color w:val="E8BF6A"/>
+          <w:kern w:val="0"/>
+          <w:sz w:val="18"/>
+          <w:szCs w:val="18"/>
+        </w:rPr>
         <w:br/>
         <w:t xml:space="preserve">  &lt;name&gt;</w:t>
       </w:r>
@@ -683,8 +742,20 @@
           <w:sz w:val="18"/>
           <w:szCs w:val="18"/>
         </w:rPr>
-        <w:t>Nexus aliyun</w:t>
-      </w:r>
+        <w:t xml:space="preserve">Nexus </w:t>
+      </w:r>
+      <w:proofErr w:type="spellStart"/>
+      <w:r>
+        <w:rPr>
+          <w:rFonts w:ascii="Courier New" w:eastAsia="宋体" w:hAnsi="Courier New" w:cs="Courier New"/>
+          <w:color w:val="A9B7C6"/>
+          <w:kern w:val="0"/>
+          <w:sz w:val="18"/>
+          <w:szCs w:val="18"/>
+        </w:rPr>
+        <w:t>aliyun</w:t>
+      </w:r>
+      <w:proofErr w:type="spellEnd"/>
       <w:r>
         <w:rPr>
           <w:rFonts w:ascii="Courier New" w:eastAsia="宋体" w:hAnsi="Courier New" w:cs="Courier New"/>
@@ -704,7 +775,29 @@
           <w:szCs w:val="18"/>
         </w:rPr>
         <w:br/>
-        <w:t xml:space="preserve">  &lt;url&gt;</w:t>
+        <w:t xml:space="preserve">  &lt;</w:t>
+      </w:r>
+      <w:proofErr w:type="spellStart"/>
+      <w:r>
+        <w:rPr>
+          <w:rFonts w:ascii="Courier New" w:eastAsia="宋体" w:hAnsi="Courier New" w:cs="Courier New"/>
+          <w:color w:val="E8BF6A"/>
+          <w:kern w:val="0"/>
+          <w:sz w:val="18"/>
+          <w:szCs w:val="18"/>
+        </w:rPr>
+        <w:t>url</w:t>
+      </w:r>
+      <w:proofErr w:type="spellEnd"/>
+      <w:r>
+        <w:rPr>
+          <w:rFonts w:ascii="Courier New" w:eastAsia="宋体" w:hAnsi="Courier New" w:cs="Courier New"/>
+          <w:color w:val="E8BF6A"/>
+          <w:kern w:val="0"/>
+          <w:sz w:val="18"/>
+          <w:szCs w:val="18"/>
+        </w:rPr>
+        <w:t>&gt;</w:t>
       </w:r>
       <w:r>
         <w:rPr>
@@ -798,38 +891,16 @@
         <w:t>A</w:t>
       </w:r>
       <w:r>
-        <w:t xml:space="preserve">s an example, I also give you my own settings.xml. See </w:t>
-      </w:r>
-      <w:r>
-        <w:rPr>
-          <w:u w:val="single"/>
-        </w:rPr>
-        <w:t>Lectures</w:t>
-      </w:r>
-      <w:r>
-        <w:rPr>
-          <w:u w:val="single"/>
-        </w:rPr>
-        <w:t>/</w:t>
-      </w:r>
-      <w:r>
-        <w:rPr>
-          <w:u w:val="single"/>
-        </w:rPr>
-        <w:t>Lec03-JUnit</w:t>
-      </w:r>
-      <w:r>
-        <w:rPr>
-          <w:u w:val="single"/>
-        </w:rPr>
-        <w:t>/</w:t>
-      </w:r>
-      <w:r>
-        <w:rPr>
-          <w:u w:val="single"/>
-        </w:rPr>
-        <w:t>settings.xml</w:t>
-      </w:r>
+        <w:t xml:space="preserve">s an example, I also give you my own </w:t>
+      </w:r>
+      <w:hyperlink r:id="rId13" w:history="1">
+        <w:r>
+          <w:rPr>
+            <w:rStyle w:val="a3"/>
+          </w:rPr>
+          <w:t>settings.xml</w:t>
+        </w:r>
+      </w:hyperlink>
       <w:r>
         <w:t>.</w:t>
       </w:r>
@@ -920,7 +991,7 @@
                     <pic:cNvPicPr/>
                   </pic:nvPicPr>
                   <pic:blipFill>
-                    <a:blip r:embed="rId13"/>
+                    <a:blip r:embed="rId14"/>
                     <a:stretch>
                       <a:fillRect/>
                     </a:stretch>
@@ -962,7 +1033,23 @@
         <w:t>C</w:t>
       </w:r>
       <w:r>
-        <w:t>lick “Next” button, and then name your GroupId, ArtifactId and Version. R</w:t>
+        <w:t xml:space="preserve">lick “Next” button, and then name your </w:t>
+      </w:r>
+      <w:proofErr w:type="spellStart"/>
+      <w:r>
+        <w:t>GroupId</w:t>
+      </w:r>
+      <w:proofErr w:type="spellEnd"/>
+      <w:r>
+        <w:t xml:space="preserve">, </w:t>
+      </w:r>
+      <w:proofErr w:type="spellStart"/>
+      <w:r>
+        <w:t>ArtifactId</w:t>
+      </w:r>
+      <w:proofErr w:type="spellEnd"/>
+      <w:r>
+        <w:t xml:space="preserve"> and Version. R</w:t>
       </w:r>
       <w:r>
         <w:t>efer to</w:t>
@@ -970,7 +1057,7 @@
       <w:r>
         <w:t xml:space="preserve"> </w:t>
       </w:r>
-      <w:hyperlink r:id="rId14" w:history="1">
+      <w:hyperlink r:id="rId15" w:history="1">
         <w:r>
           <w:rPr>
             <w:rStyle w:val="a3"/>
@@ -990,8 +1077,21 @@
       <w:r>
         <w:t xml:space="preserve">on </w:t>
       </w:r>
-      <w:r>
-        <w:t>GroupId, ArtifactId and Version</w:t>
+      <w:proofErr w:type="spellStart"/>
+      <w:r>
+        <w:t>GroupId</w:t>
+      </w:r>
+      <w:proofErr w:type="spellEnd"/>
+      <w:r>
+        <w:t xml:space="preserve">, </w:t>
+      </w:r>
+      <w:proofErr w:type="spellStart"/>
+      <w:r>
+        <w:t>ArtifactId</w:t>
+      </w:r>
+      <w:proofErr w:type="spellEnd"/>
+      <w:r>
+        <w:t xml:space="preserve"> and Version</w:t>
       </w:r>
       <w:r>
         <w:t>.</w:t>
@@ -999,6 +1099,7 @@
       <w:r>
         <w:t xml:space="preserve"> Here, we name them as </w:t>
       </w:r>
+      <w:proofErr w:type="spellStart"/>
       <w:r>
         <w:rPr>
           <w:u w:val="single"/>
@@ -1018,6 +1119,7 @@
         </w:rPr>
         <w:t>.sttp.lectures</w:t>
       </w:r>
+      <w:proofErr w:type="spellEnd"/>
       <w:r>
         <w:t xml:space="preserve">, </w:t>
       </w:r>
@@ -1064,7 +1166,7 @@
                     <pic:cNvPicPr/>
                   </pic:nvPicPr>
                   <pic:blipFill>
-                    <a:blip r:embed="rId15"/>
+                    <a:blip r:embed="rId16"/>
                     <a:stretch>
                       <a:fillRect/>
                     </a:stretch>
@@ -1107,7 +1209,15 @@
         <w:t>C</w:t>
       </w:r>
       <w:r>
-        <w:t>lick “Next” button and create our first Maven project: “HelloMaven”.</w:t>
+        <w:t>lick “Next” button and create our first Maven project: “</w:t>
+      </w:r>
+      <w:proofErr w:type="spellStart"/>
+      <w:r>
+        <w:t>HelloMaven</w:t>
+      </w:r>
+      <w:proofErr w:type="spellEnd"/>
+      <w:r>
+        <w:t>”.</w:t>
       </w:r>
     </w:p>
     <w:p>
@@ -1134,7 +1244,7 @@
                     <pic:cNvPicPr/>
                   </pic:nvPicPr>
                   <pic:blipFill>
-                    <a:blip r:embed="rId16"/>
+                    <a:blip r:embed="rId17"/>
                     <a:stretch>
                       <a:fillRect/>
                     </a:stretch>
@@ -1209,7 +1319,7 @@
                     <pic:cNvPicPr/>
                   </pic:nvPicPr>
                   <pic:blipFill rotWithShape="1">
-                    <a:blip r:embed="rId17"/>
+                    <a:blip r:embed="rId18"/>
                     <a:srcRect t="13066" r="18952" b="15194"/>
                     <a:stretch/>
                   </pic:blipFill>
@@ -1272,12 +1382,18 @@
         <w:t xml:space="preserve">, we note that there is a “pom.xml”. </w:t>
       </w:r>
       <w:r>
-        <w:t>POM stands for "Project Object Model". It is an XML representation of a Maven project held in a file named pom.xml.</w:t>
+        <w:t xml:space="preserve">POM stands for "Project Object Model". It is an XML </w:t>
+      </w:r>
+      <w:r>
+        <w:t>document</w:t>
+      </w:r>
+      <w:r>
+        <w:t>.</w:t>
       </w:r>
       <w:r>
         <w:t xml:space="preserve"> Please refer to </w:t>
       </w:r>
-      <w:hyperlink r:id="rId18" w:history="1">
+      <w:hyperlink r:id="rId19" w:history="1">
         <w:r>
           <w:rPr>
             <w:rStyle w:val="a3"/>
@@ -1345,7 +1461,7 @@
                     <pic:cNvPicPr/>
                   </pic:nvPicPr>
                   <pic:blipFill>
-                    <a:blip r:embed="rId19"/>
+                    <a:blip r:embed="rId20"/>
                     <a:stretch>
                       <a:fillRect/>
                     </a:stretch>
@@ -1579,8 +1695,31 @@
           <w:szCs w:val="18"/>
         </w:rPr>
         <w:br/>
-        <w:t xml:space="preserve">        &lt;groupId&gt;</w:t>
-      </w:r>
+        <w:t xml:space="preserve">        &lt;</w:t>
+      </w:r>
+      <w:proofErr w:type="spellStart"/>
+      <w:r>
+        <w:rPr>
+          <w:rFonts w:ascii="Courier New" w:eastAsia="宋体" w:hAnsi="Courier New" w:cs="Courier New"/>
+          <w:color w:val="E8BF6A"/>
+          <w:kern w:val="0"/>
+          <w:sz w:val="18"/>
+          <w:szCs w:val="18"/>
+        </w:rPr>
+        <w:t>groupId</w:t>
+      </w:r>
+      <w:proofErr w:type="spellEnd"/>
+      <w:r>
+        <w:rPr>
+          <w:rFonts w:ascii="Courier New" w:eastAsia="宋体" w:hAnsi="Courier New" w:cs="Courier New"/>
+          <w:color w:val="E8BF6A"/>
+          <w:kern w:val="0"/>
+          <w:sz w:val="18"/>
+          <w:szCs w:val="18"/>
+        </w:rPr>
+        <w:t>&gt;</w:t>
+      </w:r>
+      <w:proofErr w:type="spellStart"/>
       <w:r>
         <w:rPr>
           <w:rFonts w:ascii="Courier New" w:eastAsia="宋体" w:hAnsi="Courier New" w:cs="Courier New"/>
@@ -1591,6 +1730,7 @@
         </w:rPr>
         <w:t>junit</w:t>
       </w:r>
+      <w:proofErr w:type="spellEnd"/>
       <w:r>
         <w:rPr>
           <w:rFonts w:ascii="Courier New" w:eastAsia="宋体" w:hAnsi="Courier New" w:cs="Courier New"/>
@@ -1599,8 +1739,9 @@
           <w:sz w:val="18"/>
           <w:szCs w:val="18"/>
         </w:rPr>
-        <w:t>&lt;/groupId&gt;</w:t>
-      </w:r>
+        <w:t>&lt;/</w:t>
+      </w:r>
+      <w:proofErr w:type="spellStart"/>
       <w:r>
         <w:rPr>
           <w:rFonts w:ascii="Courier New" w:eastAsia="宋体" w:hAnsi="Courier New" w:cs="Courier New"/>
@@ -1609,9 +1750,53 @@
           <w:sz w:val="18"/>
           <w:szCs w:val="18"/>
         </w:rPr>
-        <w:br/>
-        <w:t xml:space="preserve">        &lt;artifactId&gt;</w:t>
-      </w:r>
+        <w:t>groupId</w:t>
+      </w:r>
+      <w:proofErr w:type="spellEnd"/>
+      <w:r>
+        <w:rPr>
+          <w:rFonts w:ascii="Courier New" w:eastAsia="宋体" w:hAnsi="Courier New" w:cs="Courier New"/>
+          <w:color w:val="E8BF6A"/>
+          <w:kern w:val="0"/>
+          <w:sz w:val="18"/>
+          <w:szCs w:val="18"/>
+        </w:rPr>
+        <w:t>&gt;</w:t>
+      </w:r>
+      <w:r>
+        <w:rPr>
+          <w:rFonts w:ascii="Courier New" w:eastAsia="宋体" w:hAnsi="Courier New" w:cs="Courier New"/>
+          <w:color w:val="E8BF6A"/>
+          <w:kern w:val="0"/>
+          <w:sz w:val="18"/>
+          <w:szCs w:val="18"/>
+        </w:rPr>
+        <w:br/>
+        <w:t xml:space="preserve">        &lt;</w:t>
+      </w:r>
+      <w:proofErr w:type="spellStart"/>
+      <w:r>
+        <w:rPr>
+          <w:rFonts w:ascii="Courier New" w:eastAsia="宋体" w:hAnsi="Courier New" w:cs="Courier New"/>
+          <w:color w:val="E8BF6A"/>
+          <w:kern w:val="0"/>
+          <w:sz w:val="18"/>
+          <w:szCs w:val="18"/>
+        </w:rPr>
+        <w:t>artifactId</w:t>
+      </w:r>
+      <w:proofErr w:type="spellEnd"/>
+      <w:r>
+        <w:rPr>
+          <w:rFonts w:ascii="Courier New" w:eastAsia="宋体" w:hAnsi="Courier New" w:cs="Courier New"/>
+          <w:color w:val="E8BF6A"/>
+          <w:kern w:val="0"/>
+          <w:sz w:val="18"/>
+          <w:szCs w:val="18"/>
+        </w:rPr>
+        <w:t>&gt;</w:t>
+      </w:r>
+      <w:proofErr w:type="spellStart"/>
       <w:r>
         <w:rPr>
           <w:rFonts w:ascii="Courier New" w:eastAsia="宋体" w:hAnsi="Courier New" w:cs="Courier New"/>
@@ -1622,6 +1807,7 @@
         </w:rPr>
         <w:t>junit</w:t>
       </w:r>
+      <w:proofErr w:type="spellEnd"/>
       <w:r>
         <w:rPr>
           <w:rFonts w:ascii="Courier New" w:eastAsia="宋体" w:hAnsi="Courier New" w:cs="Courier New"/>
@@ -1630,7 +1816,29 @@
           <w:sz w:val="18"/>
           <w:szCs w:val="18"/>
         </w:rPr>
-        <w:t>&lt;/artifactId&gt;</w:t>
+        <w:t>&lt;/</w:t>
+      </w:r>
+      <w:proofErr w:type="spellStart"/>
+      <w:r>
+        <w:rPr>
+          <w:rFonts w:ascii="Courier New" w:eastAsia="宋体" w:hAnsi="Courier New" w:cs="Courier New"/>
+          <w:color w:val="E8BF6A"/>
+          <w:kern w:val="0"/>
+          <w:sz w:val="18"/>
+          <w:szCs w:val="18"/>
+        </w:rPr>
+        <w:t>artifactId</w:t>
+      </w:r>
+      <w:proofErr w:type="spellEnd"/>
+      <w:r>
+        <w:rPr>
+          <w:rFonts w:ascii="Courier New" w:eastAsia="宋体" w:hAnsi="Courier New" w:cs="Courier New"/>
+          <w:color w:val="E8BF6A"/>
+          <w:kern w:val="0"/>
+          <w:sz w:val="18"/>
+          <w:szCs w:val="18"/>
+        </w:rPr>
+        <w:t>&gt;</w:t>
       </w:r>
       <w:r>
         <w:rPr>
@@ -1735,12 +1943,28 @@
         <w:t xml:space="preserve"> </w:t>
       </w:r>
       <w:r>
-        <w:t>/trænsəˈtɪvəti/ of a dependency and to determine when a dependency is included in a classpath.</w:t>
+        <w:t>/</w:t>
+      </w:r>
+      <w:proofErr w:type="spellStart"/>
+      <w:r>
+        <w:t>trænsəˈtɪvəti</w:t>
+      </w:r>
+      <w:proofErr w:type="spellEnd"/>
+      <w:r>
+        <w:t xml:space="preserve">/ of a dependency and to determine when a dependency is included in a </w:t>
+      </w:r>
+      <w:proofErr w:type="spellStart"/>
+      <w:r>
+        <w:t>classpath</w:t>
+      </w:r>
+      <w:proofErr w:type="spellEnd"/>
+      <w:r>
+        <w:t>.</w:t>
       </w:r>
       <w:r>
         <w:t xml:space="preserve"> Please refer to </w:t>
       </w:r>
-      <w:hyperlink r:id="rId20" w:anchor="dependency-scope" w:history="1">
+      <w:hyperlink r:id="rId21" w:anchor="dependency-scope" w:history="1">
         <w:r>
           <w:rPr>
             <w:rStyle w:val="a3"/>
@@ -1776,7 +2000,35 @@
         <w:rPr>
           <w:rStyle w:val="ac"/>
         </w:rPr>
-        <w:t>Then, you’ll find the “junit 4.12” is added to your classpath.</w:t>
+        <w:t>Then, you’ll find the “</w:t>
+      </w:r>
+      <w:proofErr w:type="spellStart"/>
+      <w:r>
+        <w:rPr>
+          <w:rStyle w:val="ac"/>
+        </w:rPr>
+        <w:t>junit</w:t>
+      </w:r>
+      <w:proofErr w:type="spellEnd"/>
+      <w:r>
+        <w:rPr>
+          <w:rStyle w:val="ac"/>
+        </w:rPr>
+        <w:t xml:space="preserve"> 4.12” is added to your </w:t>
+      </w:r>
+      <w:proofErr w:type="spellStart"/>
+      <w:r>
+        <w:rPr>
+          <w:rStyle w:val="ac"/>
+        </w:rPr>
+        <w:t>classpath</w:t>
+      </w:r>
+      <w:proofErr w:type="spellEnd"/>
+      <w:r>
+        <w:rPr>
+          <w:rStyle w:val="ac"/>
+        </w:rPr>
+        <w:t>.</w:t>
       </w:r>
       <w:r>
         <w:rPr>
@@ -1822,7 +2074,7 @@
                     <pic:cNvPicPr/>
                   </pic:nvPicPr>
                   <pic:blipFill>
-                    <a:blip r:embed="rId21"/>
+                    <a:blip r:embed="rId22"/>
                     <a:stretch>
                       <a:fillRect/>
                     </a:stretch>
@@ -1874,10 +2126,7 @@
         <w:t>C</w:t>
       </w:r>
       <w:r>
-        <w:t>lass</w:t>
-      </w:r>
-      <w:r>
-        <w:t xml:space="preserve"> </w:t>
+        <w:t xml:space="preserve">lass </w:t>
       </w:r>
       <w:r>
         <w:t xml:space="preserve">for </w:t>
@@ -1998,6 +2247,7 @@
         </w:rPr>
         <w:t xml:space="preserve">int </w:t>
       </w:r>
+      <w:proofErr w:type="spellStart"/>
       <w:r>
         <w:rPr>
           <w:rFonts w:ascii="Courier New" w:eastAsia="宋体" w:hAnsi="Courier New" w:cs="Courier New"/>
@@ -2008,6 +2258,7 @@
         </w:rPr>
         <w:t>i</w:t>
       </w:r>
+      <w:proofErr w:type="spellEnd"/>
       <w:r>
         <w:rPr>
           <w:rFonts w:ascii="Courier New" w:eastAsia="宋体" w:hAnsi="Courier New" w:cs="Courier New"/>
@@ -2049,15 +2300,27 @@
         </w:rPr>
         <w:t xml:space="preserve">return </w:t>
       </w:r>
-      <w:r>
-        <w:rPr>
-          <w:rFonts w:ascii="Courier New" w:eastAsia="宋体" w:hAnsi="Courier New" w:cs="Courier New"/>
-          <w:color w:val="A9B7C6"/>
-          <w:kern w:val="0"/>
-          <w:sz w:val="18"/>
-          <w:szCs w:val="18"/>
-        </w:rPr>
-        <w:t>i + j</w:t>
+      <w:proofErr w:type="spellStart"/>
+      <w:r>
+        <w:rPr>
+          <w:rFonts w:ascii="Courier New" w:eastAsia="宋体" w:hAnsi="Courier New" w:cs="Courier New"/>
+          <w:color w:val="A9B7C6"/>
+          <w:kern w:val="0"/>
+          <w:sz w:val="18"/>
+          <w:szCs w:val="18"/>
+        </w:rPr>
+        <w:t>i</w:t>
+      </w:r>
+      <w:proofErr w:type="spellEnd"/>
+      <w:r>
+        <w:rPr>
+          <w:rFonts w:ascii="Courier New" w:eastAsia="宋体" w:hAnsi="Courier New" w:cs="Courier New"/>
+          <w:color w:val="A9B7C6"/>
+          <w:kern w:val="0"/>
+          <w:sz w:val="18"/>
+          <w:szCs w:val="18"/>
+        </w:rPr>
+        <w:t xml:space="preserve"> + j</w:t>
       </w:r>
       <w:r>
         <w:rPr>
@@ -2121,6 +2384,7 @@
         </w:rPr>
         <w:t xml:space="preserve">public void </w:t>
       </w:r>
+      <w:proofErr w:type="spellStart"/>
       <w:r>
         <w:rPr>
           <w:rFonts w:ascii="Courier New" w:eastAsia="宋体" w:hAnsi="Courier New" w:cs="Courier New"/>
@@ -2131,6 +2395,7 @@
         </w:rPr>
         <w:t>squareRoot</w:t>
       </w:r>
+      <w:proofErr w:type="spellEnd"/>
       <w:r>
         <w:rPr>
           <w:rFonts w:ascii="Courier New" w:eastAsia="宋体" w:hAnsi="Courier New" w:cs="Courier New"/>
@@ -2324,6 +2589,7 @@
         </w:rPr>
         <w:t xml:space="preserve">int </w:t>
       </w:r>
+      <w:proofErr w:type="spellStart"/>
       <w:r>
         <w:rPr>
           <w:rFonts w:ascii="Courier New" w:eastAsia="宋体" w:hAnsi="Courier New" w:cs="Courier New"/>
@@ -2334,6 +2600,7 @@
         </w:rPr>
         <w:t>i</w:t>
       </w:r>
+      <w:proofErr w:type="spellEnd"/>
       <w:r>
         <w:rPr>
           <w:rFonts w:ascii="Courier New" w:eastAsia="宋体" w:hAnsi="Courier New" w:cs="Courier New"/>
@@ -2375,15 +2642,27 @@
         </w:rPr>
         <w:t xml:space="preserve">return </w:t>
       </w:r>
-      <w:r>
-        <w:rPr>
-          <w:rFonts w:ascii="Courier New" w:eastAsia="宋体" w:hAnsi="Courier New" w:cs="Courier New"/>
-          <w:color w:val="A9B7C6"/>
-          <w:kern w:val="0"/>
-          <w:sz w:val="18"/>
-          <w:szCs w:val="18"/>
-        </w:rPr>
-        <w:t>i / j</w:t>
+      <w:proofErr w:type="spellStart"/>
+      <w:r>
+        <w:rPr>
+          <w:rFonts w:ascii="Courier New" w:eastAsia="宋体" w:hAnsi="Courier New" w:cs="Courier New"/>
+          <w:color w:val="A9B7C6"/>
+          <w:kern w:val="0"/>
+          <w:sz w:val="18"/>
+          <w:szCs w:val="18"/>
+        </w:rPr>
+        <w:t>i</w:t>
+      </w:r>
+      <w:proofErr w:type="spellEnd"/>
+      <w:r>
+        <w:rPr>
+          <w:rFonts w:ascii="Courier New" w:eastAsia="宋体" w:hAnsi="Courier New" w:cs="Courier New"/>
+          <w:color w:val="A9B7C6"/>
+          <w:kern w:val="0"/>
+          <w:sz w:val="18"/>
+          <w:szCs w:val="18"/>
+        </w:rPr>
+        <w:t xml:space="preserve"> / j</w:t>
       </w:r>
       <w:r>
         <w:rPr>
@@ -2503,6 +2782,7 @@
         </w:rPr>
         <w:t xml:space="preserve">import </w:t>
       </w:r>
+      <w:proofErr w:type="spellStart"/>
       <w:r>
         <w:rPr>
           <w:rFonts w:ascii="Courier New" w:eastAsia="宋体" w:hAnsi="Courier New" w:cs="Courier New"/>
@@ -2523,6 +2803,7 @@
         </w:rPr>
         <w:t>Before</w:t>
       </w:r>
+      <w:proofErr w:type="spellEnd"/>
       <w:r>
         <w:rPr>
           <w:rFonts w:ascii="Courier New" w:eastAsia="宋体" w:hAnsi="Courier New" w:cs="Courier New"/>
@@ -2544,6 +2825,7 @@
         <w:br/>
         <w:t xml:space="preserve">import </w:t>
       </w:r>
+      <w:proofErr w:type="spellStart"/>
       <w:r>
         <w:rPr>
           <w:rFonts w:ascii="Courier New" w:eastAsia="宋体" w:hAnsi="Courier New" w:cs="Courier New"/>
@@ -2564,6 +2846,7 @@
         </w:rPr>
         <w:t>Test</w:t>
       </w:r>
+      <w:proofErr w:type="spellEnd"/>
       <w:r>
         <w:rPr>
           <w:rFonts w:ascii="Courier New" w:eastAsia="宋体" w:hAnsi="Courier New" w:cs="Courier New"/>
@@ -2595,6 +2878,7 @@
         <w:br/>
         <w:t xml:space="preserve">import static </w:t>
       </w:r>
+      <w:proofErr w:type="spellStart"/>
       <w:r>
         <w:rPr>
           <w:rFonts w:ascii="Courier New" w:eastAsia="宋体" w:hAnsi="Courier New" w:cs="Courier New"/>
@@ -2617,6 +2901,7 @@
         </w:rPr>
         <w:t>assertEquals</w:t>
       </w:r>
+      <w:proofErr w:type="spellEnd"/>
       <w:r>
         <w:rPr>
           <w:rFonts w:ascii="Courier New" w:eastAsia="宋体" w:hAnsi="Courier New" w:cs="Courier New"/>
@@ -2638,6 +2923,7 @@
         <w:br/>
         <w:t xml:space="preserve">import static </w:t>
       </w:r>
+      <w:proofErr w:type="spellStart"/>
       <w:r>
         <w:rPr>
           <w:rFonts w:ascii="Courier New" w:eastAsia="宋体" w:hAnsi="Courier New" w:cs="Courier New"/>
@@ -2660,6 +2946,7 @@
         </w:rPr>
         <w:t>assertNotNull</w:t>
       </w:r>
+      <w:proofErr w:type="spellEnd"/>
       <w:r>
         <w:rPr>
           <w:rFonts w:ascii="Courier New" w:eastAsia="宋体" w:hAnsi="Courier New" w:cs="Courier New"/>
@@ -2691,15 +2978,27 @@
         <w:br/>
         <w:t xml:space="preserve">public class </w:t>
       </w:r>
-      <w:r>
-        <w:rPr>
-          <w:rFonts w:ascii="Courier New" w:eastAsia="宋体" w:hAnsi="Courier New" w:cs="Courier New"/>
-          <w:color w:val="A9B7C6"/>
-          <w:kern w:val="0"/>
-          <w:sz w:val="18"/>
-          <w:szCs w:val="18"/>
-        </w:rPr>
-        <w:t>CalTest {</w:t>
+      <w:proofErr w:type="spellStart"/>
+      <w:r>
+        <w:rPr>
+          <w:rFonts w:ascii="Courier New" w:eastAsia="宋体" w:hAnsi="Courier New" w:cs="Courier New"/>
+          <w:color w:val="A9B7C6"/>
+          <w:kern w:val="0"/>
+          <w:sz w:val="18"/>
+          <w:szCs w:val="18"/>
+        </w:rPr>
+        <w:t>CalTest</w:t>
+      </w:r>
+      <w:proofErr w:type="spellEnd"/>
+      <w:r>
+        <w:rPr>
+          <w:rFonts w:ascii="Courier New" w:eastAsia="宋体" w:hAnsi="Courier New" w:cs="Courier New"/>
+          <w:color w:val="A9B7C6"/>
+          <w:kern w:val="0"/>
+          <w:sz w:val="18"/>
+          <w:szCs w:val="18"/>
+        </w:rPr>
+        <w:t xml:space="preserve"> {</w:t>
       </w:r>
       <w:r>
         <w:rPr>
@@ -2712,6 +3011,7 @@
         <w:br/>
         <w:t xml:space="preserve">    Cal </w:t>
       </w:r>
+      <w:proofErr w:type="spellStart"/>
       <w:r>
         <w:rPr>
           <w:rFonts w:ascii="Courier New" w:eastAsia="宋体" w:hAnsi="Courier New" w:cs="Courier New"/>
@@ -2722,6 +3022,7 @@
         </w:rPr>
         <w:t>cal</w:t>
       </w:r>
+      <w:proofErr w:type="spellEnd"/>
       <w:r>
         <w:rPr>
           <w:rFonts w:ascii="Courier New" w:eastAsia="宋体" w:hAnsi="Courier New" w:cs="Courier New"/>
@@ -2815,6 +3116,7 @@
         <w:br/>
         <w:t xml:space="preserve">        </w:t>
       </w:r>
+      <w:proofErr w:type="spellStart"/>
       <w:r>
         <w:rPr>
           <w:rFonts w:ascii="Courier New" w:eastAsia="宋体" w:hAnsi="Courier New" w:cs="Courier New"/>
@@ -2823,7 +3125,18 @@
           <w:sz w:val="18"/>
           <w:szCs w:val="18"/>
         </w:rPr>
-        <w:t xml:space="preserve">cal </w:t>
+        <w:t>cal</w:t>
+      </w:r>
+      <w:proofErr w:type="spellEnd"/>
+      <w:r>
+        <w:rPr>
+          <w:rFonts w:ascii="Courier New" w:eastAsia="宋体" w:hAnsi="Courier New" w:cs="Courier New"/>
+          <w:color w:val="9876AA"/>
+          <w:kern w:val="0"/>
+          <w:sz w:val="18"/>
+          <w:szCs w:val="18"/>
+        </w:rPr>
+        <w:t xml:space="preserve"> </w:t>
       </w:r>
       <w:r>
         <w:rPr>
@@ -2876,6 +3189,7 @@
         <w:br/>
         <w:t xml:space="preserve">        </w:t>
       </w:r>
+      <w:proofErr w:type="spellStart"/>
       <w:r>
         <w:rPr>
           <w:rFonts w:ascii="Courier New" w:eastAsia="宋体" w:hAnsi="Courier New" w:cs="Courier New"/>
@@ -2888,6 +3202,7 @@
         </w:rPr>
         <w:t>assertNotNull</w:t>
       </w:r>
+      <w:proofErr w:type="spellEnd"/>
       <w:r>
         <w:rPr>
           <w:rFonts w:ascii="Courier New" w:eastAsia="宋体" w:hAnsi="Courier New" w:cs="Courier New"/>
@@ -2898,6 +3213,7 @@
         </w:rPr>
         <w:t>(</w:t>
       </w:r>
+      <w:proofErr w:type="spellStart"/>
       <w:r>
         <w:rPr>
           <w:rFonts w:ascii="Courier New" w:eastAsia="宋体" w:hAnsi="Courier New" w:cs="Courier New"/>
@@ -2908,6 +3224,7 @@
         </w:rPr>
         <w:t>cal</w:t>
       </w:r>
+      <w:proofErr w:type="spellEnd"/>
       <w:r>
         <w:rPr>
           <w:rFonts w:ascii="Courier New" w:eastAsia="宋体" w:hAnsi="Courier New" w:cs="Courier New"/>
@@ -3001,6 +3318,7 @@
         </w:rPr>
         <w:t xml:space="preserve">public void </w:t>
       </w:r>
+      <w:proofErr w:type="spellStart"/>
       <w:r>
         <w:rPr>
           <w:rFonts w:ascii="Courier New" w:eastAsia="宋体" w:hAnsi="Courier New" w:cs="Courier New"/>
@@ -3011,6 +3329,7 @@
         </w:rPr>
         <w:t>testAdd</w:t>
       </w:r>
+      <w:proofErr w:type="spellEnd"/>
       <w:r>
         <w:rPr>
           <w:rFonts w:ascii="Courier New" w:eastAsia="宋体" w:hAnsi="Courier New" w:cs="Courier New"/>
@@ -3052,6 +3371,7 @@
         </w:rPr>
         <w:t xml:space="preserve">add = </w:t>
       </w:r>
+      <w:proofErr w:type="spellStart"/>
       <w:r>
         <w:rPr>
           <w:rFonts w:ascii="Courier New" w:eastAsia="宋体" w:hAnsi="Courier New" w:cs="Courier New"/>
@@ -3070,7 +3390,18 @@
           <w:sz w:val="18"/>
           <w:szCs w:val="18"/>
         </w:rPr>
-        <w:t>.add(</w:t>
+        <w:t>.add</w:t>
+      </w:r>
+      <w:proofErr w:type="spellEnd"/>
+      <w:r>
+        <w:rPr>
+          <w:rFonts w:ascii="Courier New" w:eastAsia="宋体" w:hAnsi="Courier New" w:cs="Courier New"/>
+          <w:color w:val="A9B7C6"/>
+          <w:kern w:val="0"/>
+          <w:sz w:val="18"/>
+          <w:szCs w:val="18"/>
+        </w:rPr>
+        <w:t>(</w:t>
       </w:r>
       <w:r>
         <w:rPr>
@@ -3133,6 +3464,7 @@
         <w:br/>
         <w:t xml:space="preserve">        </w:t>
       </w:r>
+      <w:proofErr w:type="spellStart"/>
       <w:r>
         <w:rPr>
           <w:rFonts w:ascii="Courier New" w:eastAsia="宋体" w:hAnsi="Courier New" w:cs="Courier New"/>
@@ -3145,6 +3477,7 @@
         </w:rPr>
         <w:t>assertEquals</w:t>
       </w:r>
+      <w:proofErr w:type="spellEnd"/>
       <w:r>
         <w:rPr>
           <w:rFonts w:ascii="Courier New" w:eastAsia="宋体" w:hAnsi="Courier New" w:cs="Courier New"/>
@@ -3216,6 +3549,7 @@
         <w:br/>
         <w:t xml:space="preserve">        </w:t>
       </w:r>
+      <w:proofErr w:type="spellStart"/>
       <w:r>
         <w:rPr>
           <w:rFonts w:ascii="Courier New" w:eastAsia="宋体" w:hAnsi="Courier New" w:cs="Courier New"/>
@@ -3228,6 +3562,7 @@
         </w:rPr>
         <w:t>assertEquals</w:t>
       </w:r>
+      <w:proofErr w:type="spellEnd"/>
       <w:r>
         <w:rPr>
           <w:rFonts w:ascii="Courier New" w:eastAsia="宋体" w:hAnsi="Courier New" w:cs="Courier New"/>
@@ -3258,6 +3593,7 @@
         </w:rPr>
         <w:t xml:space="preserve">, </w:t>
       </w:r>
+      <w:proofErr w:type="spellStart"/>
       <w:r>
         <w:rPr>
           <w:rFonts w:ascii="Courier New" w:eastAsia="宋体" w:hAnsi="Courier New" w:cs="Courier New"/>
@@ -3276,7 +3612,18 @@
           <w:sz w:val="18"/>
           <w:szCs w:val="18"/>
         </w:rPr>
-        <w:t>.add(</w:t>
+        <w:t>.add</w:t>
+      </w:r>
+      <w:proofErr w:type="spellEnd"/>
+      <w:r>
+        <w:rPr>
+          <w:rFonts w:ascii="Courier New" w:eastAsia="宋体" w:hAnsi="Courier New" w:cs="Courier New"/>
+          <w:color w:val="A9B7C6"/>
+          <w:kern w:val="0"/>
+          <w:sz w:val="18"/>
+          <w:szCs w:val="18"/>
+        </w:rPr>
+        <w:t>(</w:t>
       </w:r>
       <w:r>
         <w:rPr>
@@ -3434,7 +3781,21 @@
         <w:rPr>
           <w:rStyle w:val="ac"/>
         </w:rPr>
-        <w:t xml:space="preserve"> into different places, /src/main/java/ </w:t>
+        <w:t xml:space="preserve"> into different places, /</w:t>
+      </w:r>
+      <w:proofErr w:type="spellStart"/>
+      <w:r>
+        <w:rPr>
+          <w:rStyle w:val="ac"/>
+        </w:rPr>
+        <w:t>src</w:t>
+      </w:r>
+      <w:proofErr w:type="spellEnd"/>
+      <w:r>
+        <w:rPr>
+          <w:rStyle w:val="ac"/>
+        </w:rPr>
+        <w:t xml:space="preserve">/main/java/ </w:t>
       </w:r>
       <w:r>
         <w:rPr>
@@ -3448,24 +3809,52 @@
         <w:rPr>
           <w:rStyle w:val="ac"/>
         </w:rPr>
-        <w:t xml:space="preserve"> /src/test/java/, you can understand the role of dependenc</w:t>
-      </w:r>
+        <w:t xml:space="preserve"> /</w:t>
+      </w:r>
+      <w:proofErr w:type="spellStart"/>
       <w:r>
         <w:rPr>
           <w:rStyle w:val="ac"/>
         </w:rPr>
+        <w:t>src</w:t>
+      </w:r>
+      <w:proofErr w:type="spellEnd"/>
+      <w:r>
+        <w:rPr>
+          <w:rStyle w:val="ac"/>
+        </w:rPr>
+        <w:t>/test/java/, you can understand the role of dependenc</w:t>
+      </w:r>
+      <w:r>
+        <w:rPr>
+          <w:rStyle w:val="ac"/>
+        </w:rPr>
         <w:t>y scope.</w:t>
       </w:r>
       <w:r>
         <w:rPr>
           <w:rStyle w:val="ac"/>
         </w:rPr>
-        <w:t xml:space="preserve"> If the dependency scope of JUnit 4.12 is set to “test”, CalTest.java in /src/main/java/ cannot be complied successfully. </w:t>
+        <w:t xml:space="preserve"> If the dependency scope of JUnit 4.12 is set to “test”, CalTest.java in /</w:t>
+      </w:r>
+      <w:proofErr w:type="spellStart"/>
+      <w:r>
+        <w:rPr>
+          <w:rStyle w:val="ac"/>
+        </w:rPr>
+        <w:t>src</w:t>
+      </w:r>
+      <w:proofErr w:type="spellEnd"/>
+      <w:r>
+        <w:rPr>
+          <w:rStyle w:val="ac"/>
+        </w:rPr>
+        <w:t xml:space="preserve">/main/java/ cannot be complied successfully. </w:t>
       </w:r>
       <w:r>
         <w:t xml:space="preserve">Please refer to </w:t>
       </w:r>
-      <w:hyperlink r:id="rId22" w:anchor="dependency-scope" w:history="1">
+      <w:hyperlink r:id="rId23" w:anchor="dependency-scope" w:history="1">
         <w:r>
           <w:rPr>
             <w:rStyle w:val="a3"/>
@@ -3507,7 +3896,7 @@
                     <pic:cNvPicPr/>
                   </pic:nvPicPr>
                   <pic:blipFill rotWithShape="1">
-                    <a:blip r:embed="rId23"/>
+                    <a:blip r:embed="rId24"/>
                     <a:srcRect l="840"/>
                     <a:stretch/>
                   </pic:blipFill>
@@ -3582,28 +3971,13 @@
         <w:t>Timeout</w:t>
       </w:r>
       <w:r>
-        <w:t xml:space="preserve"> </w:t>
-      </w:r>
-      <w:r>
-        <w:t>T</w:t>
-      </w:r>
-      <w:r>
-        <w:t>est</w:t>
-      </w:r>
-      <w:r>
-        <w:t xml:space="preserve"> &amp; </w:t>
+        <w:t xml:space="preserve"> Test &amp; </w:t>
       </w:r>
       <w:r>
         <w:t>Exception</w:t>
       </w:r>
       <w:r>
-        <w:t xml:space="preserve"> </w:t>
-      </w:r>
-      <w:r>
-        <w:t>T</w:t>
-      </w:r>
-      <w:r>
-        <w:t>est</w:t>
+        <w:t xml:space="preserve"> Test</w:t>
       </w:r>
     </w:p>
     <w:p>
@@ -3646,18 +4020,22 @@
       <w:r>
         <w:t xml:space="preserve"> Functions: </w:t>
       </w:r>
+      <w:proofErr w:type="spellStart"/>
       <w:r>
         <w:t>assertEquals</w:t>
       </w:r>
+      <w:proofErr w:type="spellEnd"/>
       <w:r>
         <w:t>,</w:t>
       </w:r>
       <w:r>
         <w:t xml:space="preserve"> </w:t>
       </w:r>
+      <w:proofErr w:type="spellStart"/>
       <w:r>
         <w:t>assertNotNull</w:t>
       </w:r>
+      <w:proofErr w:type="spellEnd"/>
     </w:p>
     <w:p>
       <w:pPr>
@@ -3727,13 +4105,7 @@
       </w:r>
       <w:bookmarkEnd w:id="1"/>
       <w:r>
-        <w:t xml:space="preserve">. In </w:t>
-      </w:r>
-      <w:r>
-        <w:t>two</w:t>
-      </w:r>
-      <w:r>
-        <w:t xml:space="preserve"> scenarios, w</w:t>
+        <w:t>. In two scenarios, w</w:t>
       </w:r>
       <w:r>
         <w:t>e</w:t>
@@ -3897,6 +4269,7 @@
       <w:r>
         <w:t xml:space="preserve"> The </w:t>
       </w:r>
+      <w:proofErr w:type="spellStart"/>
       <w:r>
         <w:rPr>
           <w:i/>
@@ -3905,6 +4278,7 @@
         </w:rPr>
         <w:t>squareRoot</w:t>
       </w:r>
+      <w:proofErr w:type="spellEnd"/>
       <w:r>
         <w:rPr>
           <w:u w:val="single"/>
@@ -3939,12 +4313,12 @@
         <w:rPr>
           <w:u w:val="single"/>
         </w:rPr>
+        <w:instrText xml:space="preserve"> \* MERGEFORMAT </w:instrText>
       </w:r>
       <w:r>
         <w:rPr>
           <w:u w:val="single"/>
         </w:rPr>
-        <w:instrText xml:space="preserve"> \* MERGEFORMAT </w:instrText>
       </w:r>
       <w:r>
         <w:rPr>
@@ -3976,6 +4350,7 @@
       <w:r>
         <w:t xml:space="preserve">is expected to be returned within 1 second. However, due to having an endless loop, </w:t>
       </w:r>
+      <w:proofErr w:type="spellStart"/>
       <w:r>
         <w:rPr>
           <w:i/>
@@ -3983,9 +4358,11 @@
         </w:rPr>
         <w:t>squareRoot</w:t>
       </w:r>
+      <w:proofErr w:type="spellEnd"/>
       <w:r>
         <w:t xml:space="preserve"> will never finish. Please choose a right assertion to make a Timeout Testing for </w:t>
       </w:r>
+      <w:proofErr w:type="spellStart"/>
       <w:r>
         <w:rPr>
           <w:i/>
@@ -3993,6 +4370,7 @@
         </w:rPr>
         <w:t>squareRoot</w:t>
       </w:r>
+      <w:proofErr w:type="spellEnd"/>
       <w:r>
         <w:t>.</w:t>
       </w:r>
@@ -4034,6 +4412,7 @@
       <w:r>
         <w:t xml:space="preserve">execution of the supplied Executable throws an exception of the </w:t>
       </w:r>
+      <w:proofErr w:type="spellStart"/>
       <w:r>
         <w:rPr>
           <w:i/>
@@ -4041,6 +4420,7 @@
         </w:rPr>
         <w:t>expectedType</w:t>
       </w:r>
+      <w:proofErr w:type="spellEnd"/>
       <w:r>
         <w:t xml:space="preserve"> and returns the exception.</w:t>
       </w:r>
@@ -4065,6 +4445,7 @@
       <w:r>
         <w:t xml:space="preserve"> Dividing by zero will lead to an </w:t>
       </w:r>
+      <w:proofErr w:type="spellStart"/>
       <w:r>
         <w:rPr>
           <w:i/>
@@ -4072,6 +4453,7 @@
         </w:rPr>
         <w:t>ArithmeticException</w:t>
       </w:r>
+      <w:proofErr w:type="spellEnd"/>
       <w:r>
         <w:t xml:space="preserve">. </w:t>
       </w:r>
@@ -4100,6 +4482,7 @@
       <w:r>
         <w:t xml:space="preserve"> has a bug if it does not throw an </w:t>
       </w:r>
+      <w:proofErr w:type="spellStart"/>
       <w:r>
         <w:rPr>
           <w:i/>
@@ -4107,6 +4490,7 @@
         </w:rPr>
         <w:t>ArithmeticException</w:t>
       </w:r>
+      <w:proofErr w:type="spellEnd"/>
       <w:r>
         <w:rPr>
           <w:i/>
@@ -4153,12 +4537,12 @@
         <w:rPr>
           <w:u w:val="single"/>
         </w:rPr>
+        <w:instrText xml:space="preserve"> \* MERGEFORMAT </w:instrText>
       </w:r>
       <w:r>
         <w:rPr>
           <w:u w:val="single"/>
         </w:rPr>
-        <w:instrText xml:space="preserve"> \* MERGEFORMAT </w:instrText>
       </w:r>
       <w:r>
         <w:rPr>
@@ -4187,6 +4571,7 @@
       <w:r>
         <w:t xml:space="preserve"> can throw an </w:t>
       </w:r>
+      <w:proofErr w:type="spellStart"/>
       <w:r>
         <w:rPr>
           <w:i/>
@@ -4194,6 +4579,7 @@
         </w:rPr>
         <w:t>ArithmeticException</w:t>
       </w:r>
+      <w:proofErr w:type="spellEnd"/>
       <w:r>
         <w:t xml:space="preserve"> </w:t>
       </w:r>
@@ -4253,6 +4639,7 @@
         </w:rPr>
         <w:t xml:space="preserve">import </w:t>
       </w:r>
+      <w:proofErr w:type="spellStart"/>
       <w:r>
         <w:rPr>
           <w:rFonts w:ascii="Courier New" w:eastAsia="宋体" w:hAnsi="Courier New" w:cs="Courier New"/>
@@ -4273,6 +4660,7 @@
         </w:rPr>
         <w:t>Before</w:t>
       </w:r>
+      <w:proofErr w:type="spellEnd"/>
       <w:r>
         <w:rPr>
           <w:rFonts w:ascii="Courier New" w:eastAsia="宋体" w:hAnsi="Courier New" w:cs="Courier New"/>
@@ -4294,6 +4682,7 @@
         <w:br/>
         <w:t xml:space="preserve">import </w:t>
       </w:r>
+      <w:proofErr w:type="spellStart"/>
       <w:r>
         <w:rPr>
           <w:rFonts w:ascii="Courier New" w:eastAsia="宋体" w:hAnsi="Courier New" w:cs="Courier New"/>
@@ -4314,6 +4703,7 @@
         </w:rPr>
         <w:t>Test</w:t>
       </w:r>
+      <w:proofErr w:type="spellEnd"/>
       <w:r>
         <w:rPr>
           <w:rFonts w:ascii="Courier New" w:eastAsia="宋体" w:hAnsi="Courier New" w:cs="Courier New"/>
@@ -4345,6 +4735,7 @@
         <w:br/>
         <w:t xml:space="preserve">import static </w:t>
       </w:r>
+      <w:proofErr w:type="spellStart"/>
       <w:r>
         <w:rPr>
           <w:rFonts w:ascii="Courier New" w:eastAsia="宋体" w:hAnsi="Courier New" w:cs="Courier New"/>
@@ -4367,6 +4758,7 @@
         </w:rPr>
         <w:t>assertEquals</w:t>
       </w:r>
+      <w:proofErr w:type="spellEnd"/>
       <w:r>
         <w:rPr>
           <w:rFonts w:ascii="Courier New" w:eastAsia="宋体" w:hAnsi="Courier New" w:cs="Courier New"/>
@@ -4388,6 +4780,7 @@
         <w:br/>
         <w:t xml:space="preserve">import static </w:t>
       </w:r>
+      <w:proofErr w:type="spellStart"/>
       <w:r>
         <w:rPr>
           <w:rFonts w:ascii="Courier New" w:eastAsia="宋体" w:hAnsi="Courier New" w:cs="Courier New"/>
@@ -4410,6 +4803,7 @@
         </w:rPr>
         <w:t>assertNotNull</w:t>
       </w:r>
+      <w:proofErr w:type="spellEnd"/>
       <w:r>
         <w:rPr>
           <w:rFonts w:ascii="Courier New" w:eastAsia="宋体" w:hAnsi="Courier New" w:cs="Courier New"/>
@@ -4451,15 +4845,27 @@
         <w:lastRenderedPageBreak/>
         <w:t xml:space="preserve">public class </w:t>
       </w:r>
-      <w:r>
-        <w:rPr>
-          <w:rFonts w:ascii="Courier New" w:eastAsia="宋体" w:hAnsi="Courier New" w:cs="Courier New"/>
-          <w:color w:val="A9B7C6"/>
-          <w:kern w:val="0"/>
-          <w:sz w:val="18"/>
-          <w:szCs w:val="18"/>
-        </w:rPr>
-        <w:t>CalTest {</w:t>
+      <w:proofErr w:type="spellStart"/>
+      <w:r>
+        <w:rPr>
+          <w:rFonts w:ascii="Courier New" w:eastAsia="宋体" w:hAnsi="Courier New" w:cs="Courier New"/>
+          <w:color w:val="A9B7C6"/>
+          <w:kern w:val="0"/>
+          <w:sz w:val="18"/>
+          <w:szCs w:val="18"/>
+        </w:rPr>
+        <w:t>CalTest</w:t>
+      </w:r>
+      <w:proofErr w:type="spellEnd"/>
+      <w:r>
+        <w:rPr>
+          <w:rFonts w:ascii="Courier New" w:eastAsia="宋体" w:hAnsi="Courier New" w:cs="Courier New"/>
+          <w:color w:val="A9B7C6"/>
+          <w:kern w:val="0"/>
+          <w:sz w:val="18"/>
+          <w:szCs w:val="18"/>
+        </w:rPr>
+        <w:t xml:space="preserve"> {</w:t>
       </w:r>
       <w:r>
         <w:rPr>
@@ -4472,6 +4878,7 @@
         <w:br/>
         <w:t xml:space="preserve">    Cal </w:t>
       </w:r>
+      <w:proofErr w:type="spellStart"/>
       <w:r>
         <w:rPr>
           <w:rFonts w:ascii="Courier New" w:eastAsia="宋体" w:hAnsi="Courier New" w:cs="Courier New"/>
@@ -4482,6 +4889,7 @@
         </w:rPr>
         <w:t>cal</w:t>
       </w:r>
+      <w:proofErr w:type="spellEnd"/>
       <w:r>
         <w:rPr>
           <w:rFonts w:ascii="Courier New" w:eastAsia="宋体" w:hAnsi="Courier New" w:cs="Courier New"/>
@@ -4575,6 +4983,7 @@
         <w:br/>
         <w:t xml:space="preserve">        </w:t>
       </w:r>
+      <w:proofErr w:type="spellStart"/>
       <w:r>
         <w:rPr>
           <w:rFonts w:ascii="Courier New" w:eastAsia="宋体" w:hAnsi="Courier New" w:cs="Courier New"/>
@@ -4583,7 +4992,18 @@
           <w:sz w:val="18"/>
           <w:szCs w:val="18"/>
         </w:rPr>
-        <w:t xml:space="preserve">cal </w:t>
+        <w:t>cal</w:t>
+      </w:r>
+      <w:proofErr w:type="spellEnd"/>
+      <w:r>
+        <w:rPr>
+          <w:rFonts w:ascii="Courier New" w:eastAsia="宋体" w:hAnsi="Courier New" w:cs="Courier New"/>
+          <w:color w:val="9876AA"/>
+          <w:kern w:val="0"/>
+          <w:sz w:val="18"/>
+          <w:szCs w:val="18"/>
+        </w:rPr>
+        <w:t xml:space="preserve"> </w:t>
       </w:r>
       <w:r>
         <w:rPr>
@@ -4636,6 +5056,7 @@
         <w:br/>
         <w:t xml:space="preserve">        </w:t>
       </w:r>
+      <w:proofErr w:type="spellStart"/>
       <w:r>
         <w:rPr>
           <w:rFonts w:ascii="Courier New" w:eastAsia="宋体" w:hAnsi="Courier New" w:cs="Courier New"/>
@@ -4648,6 +5069,7 @@
         </w:rPr>
         <w:t>assertNotNull</w:t>
       </w:r>
+      <w:proofErr w:type="spellEnd"/>
       <w:r>
         <w:rPr>
           <w:rFonts w:ascii="Courier New" w:eastAsia="宋体" w:hAnsi="Courier New" w:cs="Courier New"/>
@@ -4658,6 +5080,7 @@
         </w:rPr>
         <w:t>(</w:t>
       </w:r>
+      <w:proofErr w:type="spellStart"/>
       <w:r>
         <w:rPr>
           <w:rFonts w:ascii="Courier New" w:eastAsia="宋体" w:hAnsi="Courier New" w:cs="Courier New"/>
@@ -4668,6 +5091,7 @@
         </w:rPr>
         <w:t>cal</w:t>
       </w:r>
+      <w:proofErr w:type="spellEnd"/>
       <w:r>
         <w:rPr>
           <w:rFonts w:ascii="Courier New" w:eastAsia="宋体" w:hAnsi="Courier New" w:cs="Courier New"/>
@@ -4854,6 +5278,7 @@
         </w:rPr>
         <w:t xml:space="preserve">public void </w:t>
       </w:r>
+      <w:proofErr w:type="spellStart"/>
       <w:r>
         <w:rPr>
           <w:rFonts w:ascii="Courier New" w:eastAsia="宋体" w:hAnsi="Courier New" w:cs="Courier New"/>
@@ -4864,6 +5289,7 @@
         </w:rPr>
         <w:t>testTimeout</w:t>
       </w:r>
+      <w:proofErr w:type="spellEnd"/>
       <w:r>
         <w:rPr>
           <w:rFonts w:ascii="Courier New" w:eastAsia="宋体" w:hAnsi="Courier New" w:cs="Courier New"/>
@@ -4885,6 +5311,7 @@
         <w:br/>
         <w:t xml:space="preserve">        </w:t>
       </w:r>
+      <w:proofErr w:type="spellStart"/>
       <w:r>
         <w:rPr>
           <w:rFonts w:ascii="Courier New" w:eastAsia="宋体" w:hAnsi="Courier New" w:cs="Courier New"/>
@@ -4903,7 +5330,18 @@
           <w:sz w:val="18"/>
           <w:szCs w:val="18"/>
         </w:rPr>
-        <w:t>.squareRoot(</w:t>
+        <w:t>.squareRoot</w:t>
+      </w:r>
+      <w:proofErr w:type="spellEnd"/>
+      <w:r>
+        <w:rPr>
+          <w:rFonts w:ascii="Courier New" w:eastAsia="宋体" w:hAnsi="Courier New" w:cs="Courier New"/>
+          <w:color w:val="A9B7C6"/>
+          <w:kern w:val="0"/>
+          <w:sz w:val="18"/>
+          <w:szCs w:val="18"/>
+        </w:rPr>
+        <w:t>(</w:t>
       </w:r>
       <w:r>
         <w:rPr>
@@ -5037,7 +5475,18 @@
           <w:sz w:val="18"/>
           <w:szCs w:val="18"/>
         </w:rPr>
-        <w:t>= ArithmeticException.</w:t>
+        <w:t xml:space="preserve">= </w:t>
+      </w:r>
+      <w:proofErr w:type="spellStart"/>
+      <w:r>
+        <w:rPr>
+          <w:rFonts w:ascii="Courier New" w:eastAsia="宋体" w:hAnsi="Courier New" w:cs="Courier New"/>
+          <w:color w:val="A9B7C6"/>
+          <w:kern w:val="0"/>
+          <w:sz w:val="18"/>
+          <w:szCs w:val="18"/>
+        </w:rPr>
+        <w:t>ArithmeticException.</w:t>
       </w:r>
       <w:r>
         <w:rPr>
@@ -5049,6 +5498,7 @@
         </w:rPr>
         <w:t>class</w:t>
       </w:r>
+      <w:proofErr w:type="spellEnd"/>
       <w:r>
         <w:rPr>
           <w:rFonts w:ascii="Courier New" w:eastAsia="宋体" w:hAnsi="Courier New" w:cs="Courier New"/>
@@ -5080,6 +5530,7 @@
         </w:rPr>
         <w:t xml:space="preserve">public void </w:t>
       </w:r>
+      <w:proofErr w:type="spellStart"/>
       <w:r>
         <w:rPr>
           <w:rFonts w:ascii="Courier New" w:eastAsia="宋体" w:hAnsi="Courier New" w:cs="Courier New"/>
@@ -5090,6 +5541,7 @@
         </w:rPr>
         <w:t>testException</w:t>
       </w:r>
+      <w:proofErr w:type="spellEnd"/>
       <w:r>
         <w:rPr>
           <w:rFonts w:ascii="Courier New" w:eastAsia="宋体" w:hAnsi="Courier New" w:cs="Courier New"/>
@@ -5111,6 +5563,7 @@
         <w:br/>
         <w:t xml:space="preserve">        </w:t>
       </w:r>
+      <w:proofErr w:type="spellStart"/>
       <w:r>
         <w:rPr>
           <w:rFonts w:ascii="Courier New" w:eastAsia="宋体" w:hAnsi="Courier New" w:cs="Courier New"/>
@@ -5129,7 +5582,18 @@
           <w:sz w:val="18"/>
           <w:szCs w:val="18"/>
         </w:rPr>
-        <w:t>.divide(</w:t>
+        <w:t>.divide</w:t>
+      </w:r>
+      <w:proofErr w:type="spellEnd"/>
+      <w:r>
+        <w:rPr>
+          <w:rFonts w:ascii="Courier New" w:eastAsia="宋体" w:hAnsi="Courier New" w:cs="Courier New"/>
+          <w:color w:val="A9B7C6"/>
+          <w:kern w:val="0"/>
+          <w:sz w:val="18"/>
+          <w:szCs w:val="18"/>
+        </w:rPr>
+        <w:t>(</w:t>
       </w:r>
       <w:r>
         <w:rPr>
@@ -5297,6 +5761,7 @@
         </w:rPr>
         <w:t xml:space="preserve">import </w:t>
       </w:r>
+      <w:proofErr w:type="spellStart"/>
       <w:r>
         <w:rPr>
           <w:rFonts w:ascii="Courier New" w:eastAsia="宋体" w:hAnsi="Courier New" w:cs="Courier New"/>
@@ -5317,6 +5782,7 @@
         </w:rPr>
         <w:t>Test</w:t>
       </w:r>
+      <w:proofErr w:type="spellEnd"/>
       <w:r>
         <w:rPr>
           <w:rFonts w:ascii="Courier New" w:eastAsia="宋体" w:hAnsi="Courier New" w:cs="Courier New"/>
@@ -5338,6 +5804,7 @@
         <w:br/>
         <w:t xml:space="preserve">import </w:t>
       </w:r>
+      <w:proofErr w:type="spellStart"/>
       <w:r>
         <w:rPr>
           <w:rFonts w:ascii="Courier New" w:eastAsia="宋体" w:hAnsi="Courier New" w:cs="Courier New"/>
@@ -5358,6 +5825,7 @@
         </w:rPr>
         <w:t>RunWith</w:t>
       </w:r>
+      <w:proofErr w:type="spellEnd"/>
       <w:r>
         <w:rPr>
           <w:rFonts w:ascii="Courier New" w:eastAsia="宋体" w:hAnsi="Courier New" w:cs="Courier New"/>
@@ -5379,6 +5847,7 @@
         <w:br/>
         <w:t xml:space="preserve">import </w:t>
       </w:r>
+      <w:proofErr w:type="spellStart"/>
       <w:r>
         <w:rPr>
           <w:rFonts w:ascii="Courier New" w:eastAsia="宋体" w:hAnsi="Courier New" w:cs="Courier New"/>
@@ -5389,6 +5858,7 @@
         </w:rPr>
         <w:t>org.junit.runners.Parameterized</w:t>
       </w:r>
+      <w:proofErr w:type="spellEnd"/>
       <w:r>
         <w:rPr>
           <w:rFonts w:ascii="Courier New" w:eastAsia="宋体" w:hAnsi="Courier New" w:cs="Courier New"/>
@@ -5420,6 +5890,7 @@
         <w:br/>
         <w:t xml:space="preserve">import </w:t>
       </w:r>
+      <w:proofErr w:type="spellStart"/>
       <w:r>
         <w:rPr>
           <w:rFonts w:ascii="Courier New" w:eastAsia="宋体" w:hAnsi="Courier New" w:cs="Courier New"/>
@@ -5430,6 +5901,7 @@
         </w:rPr>
         <w:t>java.util.Arrays</w:t>
       </w:r>
+      <w:proofErr w:type="spellEnd"/>
       <w:r>
         <w:rPr>
           <w:rFonts w:ascii="Courier New" w:eastAsia="宋体" w:hAnsi="Courier New" w:cs="Courier New"/>
@@ -5451,6 +5923,7 @@
         <w:br/>
         <w:t xml:space="preserve">import </w:t>
       </w:r>
+      <w:proofErr w:type="spellStart"/>
       <w:r>
         <w:rPr>
           <w:rFonts w:ascii="Courier New" w:eastAsia="宋体" w:hAnsi="Courier New" w:cs="Courier New"/>
@@ -5461,6 +5934,7 @@
         </w:rPr>
         <w:t>java.util.Collection</w:t>
       </w:r>
+      <w:proofErr w:type="spellEnd"/>
       <w:r>
         <w:rPr>
           <w:rFonts w:ascii="Courier New" w:eastAsia="宋体" w:hAnsi="Courier New" w:cs="Courier New"/>
@@ -5492,6 +5966,7 @@
         <w:br/>
         <w:t xml:space="preserve">import static </w:t>
       </w:r>
+      <w:proofErr w:type="spellStart"/>
       <w:r>
         <w:rPr>
           <w:rFonts w:ascii="Courier New" w:eastAsia="宋体" w:hAnsi="Courier New" w:cs="Courier New"/>
@@ -5514,6 +5989,7 @@
         </w:rPr>
         <w:t>assertEquals</w:t>
       </w:r>
+      <w:proofErr w:type="spellEnd"/>
       <w:r>
         <w:rPr>
           <w:rFonts w:ascii="Courier New" w:eastAsia="宋体" w:hAnsi="Courier New" w:cs="Courier New"/>
@@ -5604,15 +6080,27 @@
         </w:rPr>
         <w:t xml:space="preserve">public class </w:t>
       </w:r>
-      <w:r>
-        <w:rPr>
-          <w:rFonts w:ascii="Courier New" w:eastAsia="宋体" w:hAnsi="Courier New" w:cs="Courier New"/>
-          <w:color w:val="A9B7C6"/>
-          <w:kern w:val="0"/>
-          <w:sz w:val="18"/>
-          <w:szCs w:val="18"/>
-        </w:rPr>
-        <w:t>CalParameterizedTest {</w:t>
+      <w:proofErr w:type="spellStart"/>
+      <w:r>
+        <w:rPr>
+          <w:rFonts w:ascii="Courier New" w:eastAsia="宋体" w:hAnsi="Courier New" w:cs="Courier New"/>
+          <w:color w:val="A9B7C6"/>
+          <w:kern w:val="0"/>
+          <w:sz w:val="18"/>
+          <w:szCs w:val="18"/>
+        </w:rPr>
+        <w:t>CalParameterizedTest</w:t>
+      </w:r>
+      <w:proofErr w:type="spellEnd"/>
+      <w:r>
+        <w:rPr>
+          <w:rFonts w:ascii="Courier New" w:eastAsia="宋体" w:hAnsi="Courier New" w:cs="Courier New"/>
+          <w:color w:val="A9B7C6"/>
+          <w:kern w:val="0"/>
+          <w:sz w:val="18"/>
+          <w:szCs w:val="18"/>
+        </w:rPr>
+        <w:t xml:space="preserve"> {</w:t>
       </w:r>
       <w:r>
         <w:rPr>
@@ -5707,6 +6195,7 @@
         </w:rPr>
         <w:t xml:space="preserve">return </w:t>
       </w:r>
+      <w:proofErr w:type="spellStart"/>
       <w:r>
         <w:rPr>
           <w:rFonts w:ascii="Courier New" w:eastAsia="宋体" w:hAnsi="Courier New" w:cs="Courier New"/>
@@ -5729,6 +6218,7 @@
         </w:rPr>
         <w:t>asList</w:t>
       </w:r>
+      <w:proofErr w:type="spellEnd"/>
       <w:r>
         <w:rPr>
           <w:rFonts w:ascii="Courier New" w:eastAsia="宋体" w:hAnsi="Courier New" w:cs="Courier New"/>
@@ -6235,6 +6725,7 @@
         <w:br/>
         <w:t xml:space="preserve">    public </w:t>
       </w:r>
+      <w:proofErr w:type="spellStart"/>
       <w:r>
         <w:rPr>
           <w:rFonts w:ascii="Courier New" w:eastAsia="宋体" w:hAnsi="Courier New" w:cs="Courier New"/>
@@ -6245,6 +6736,7 @@
         </w:rPr>
         <w:t>CalParameterizedTest</w:t>
       </w:r>
+      <w:proofErr w:type="spellEnd"/>
       <w:r>
         <w:rPr>
           <w:rFonts w:ascii="Courier New" w:eastAsia="宋体" w:hAnsi="Courier New" w:cs="Courier New"/>
@@ -6436,7 +6928,18 @@
           <w:szCs w:val="18"/>
         </w:rPr>
         <w:br/>
-        <w:t xml:space="preserve">        this</w:t>
+        <w:t xml:space="preserve">        </w:t>
+      </w:r>
+      <w:proofErr w:type="spellStart"/>
+      <w:r>
+        <w:rPr>
+          <w:rFonts w:ascii="Courier New" w:eastAsia="宋体" w:hAnsi="Courier New" w:cs="Courier New"/>
+          <w:color w:val="CC7832"/>
+          <w:kern w:val="0"/>
+          <w:sz w:val="18"/>
+          <w:szCs w:val="18"/>
+        </w:rPr>
+        <w:t>this</w:t>
       </w:r>
       <w:r>
         <w:rPr>
@@ -6456,7 +6959,18 @@
           <w:sz w:val="18"/>
           <w:szCs w:val="18"/>
         </w:rPr>
-        <w:t xml:space="preserve">expected </w:t>
+        <w:t>expected</w:t>
+      </w:r>
+      <w:proofErr w:type="spellEnd"/>
+      <w:r>
+        <w:rPr>
+          <w:rFonts w:ascii="Courier New" w:eastAsia="宋体" w:hAnsi="Courier New" w:cs="Courier New"/>
+          <w:color w:val="9876AA"/>
+          <w:kern w:val="0"/>
+          <w:sz w:val="18"/>
+          <w:szCs w:val="18"/>
+        </w:rPr>
+        <w:t xml:space="preserve"> </w:t>
       </w:r>
       <w:r>
         <w:rPr>
@@ -6582,6 +7096,7 @@
         <w:br/>
         <w:t xml:space="preserve">        </w:t>
       </w:r>
+      <w:proofErr w:type="spellStart"/>
       <w:r>
         <w:rPr>
           <w:rFonts w:ascii="Courier New" w:eastAsia="宋体" w:hAnsi="Courier New" w:cs="Courier New"/>
@@ -6594,6 +7109,7 @@
         </w:rPr>
         <w:t>assertEquals</w:t>
       </w:r>
+      <w:proofErr w:type="spellEnd"/>
       <w:r>
         <w:rPr>
           <w:rFonts w:ascii="Courier New" w:eastAsia="宋体" w:hAnsi="Courier New" w:cs="Courier New"/>
@@ -6759,7 +7275,7 @@
                     <pic:cNvPicPr/>
                   </pic:nvPicPr>
                   <pic:blipFill>
-                    <a:blip r:embed="rId24"/>
+                    <a:blip r:embed="rId25"/>
                     <a:stretch>
                       <a:fillRect/>
                     </a:stretch>
@@ -7004,7 +7520,7 @@
       <w:r>
         <w:t> serves as a foundation for </w:t>
       </w:r>
-      <w:hyperlink r:id="rId25" w:anchor="launcher-api" w:history="1">
+      <w:hyperlink r:id="rId26" w:anchor="launcher-api" w:history="1">
         <w:r>
           <w:rPr>
             <w:color w:val="2156A5"/>
@@ -7016,19 +7532,39 @@
       <w:r>
         <w:t> on the JVM. It also defines the </w:t>
       </w:r>
-      <w:hyperlink r:id="rId26" w:history="1">
-        <w:r>
-          <w:rPr>
-            <w:rFonts w:ascii="Courier New" w:hAnsi="Courier New" w:cs="Courier New"/>
-            <w:color w:val="2156A5"/>
-            <w:sz w:val="23"/>
-            <w:szCs w:val="23"/>
-            <w:u w:val="single"/>
-            <w:shd w:val="clear" w:color="auto" w:fill="C1E6C6"/>
-          </w:rPr>
-          <w:t>TestEngine</w:t>
-        </w:r>
-      </w:hyperlink>
+      <w:proofErr w:type="spellStart"/>
+      <w:r>
+        <w:fldChar w:fldCharType="begin"/>
+      </w:r>
+      <w:r>
+        <w:instrText xml:space="preserve"> HYPERLINK "https://junit.org/junit5/docs/current/api/org.junit.platform.engine/org/junit/platform/engine/TestEngine.html" </w:instrText>
+      </w:r>
+      <w:r>
+        <w:fldChar w:fldCharType="separate"/>
+      </w:r>
+      <w:r>
+        <w:rPr>
+          <w:rFonts w:ascii="Courier New" w:hAnsi="Courier New" w:cs="Courier New"/>
+          <w:color w:val="2156A5"/>
+          <w:sz w:val="23"/>
+          <w:szCs w:val="23"/>
+          <w:u w:val="single"/>
+          <w:shd w:val="clear" w:color="auto" w:fill="C1E6C6"/>
+        </w:rPr>
+        <w:t>TestEngine</w:t>
+      </w:r>
+      <w:proofErr w:type="spellEnd"/>
+      <w:r>
+        <w:rPr>
+          <w:rFonts w:ascii="Courier New" w:hAnsi="Courier New" w:cs="Courier New"/>
+          <w:color w:val="2156A5"/>
+          <w:sz w:val="23"/>
+          <w:szCs w:val="23"/>
+          <w:u w:val="single"/>
+          <w:shd w:val="clear" w:color="auto" w:fill="C1E6C6"/>
+        </w:rPr>
+        <w:fldChar w:fldCharType="end"/>
+      </w:r>
       <w:r>
         <w:t> API for developing a testing framework that runs on the platform. Furthermore, the platform provides a </w:t>
       </w:r>
@@ -7056,6 +7592,7 @@
       <w:r>
         <w:t> for running any </w:t>
       </w:r>
+      <w:proofErr w:type="spellStart"/>
       <w:r>
         <w:rPr>
           <w:rFonts w:ascii="Courier New" w:hAnsi="Courier New" w:cs="Courier New"/>
@@ -7065,6 +7602,7 @@
         </w:rPr>
         <w:t>TestEngine</w:t>
       </w:r>
+      <w:proofErr w:type="spellEnd"/>
       <w:r>
         <w:t> on the platform in a JUnit 4 based environment. First-class support for the JUnit Platform also exists in popular IDEs (see </w:t>
       </w:r>
@@ -7198,6 +7736,7 @@
       <w:r>
         <w:t> for writing tests and extensions in JUnit 5. The Jupiter sub-project provides a </w:t>
       </w:r>
+      <w:proofErr w:type="spellStart"/>
       <w:r>
         <w:rPr>
           <w:rFonts w:ascii="Courier New" w:hAnsi="Courier New" w:cs="Courier New"/>
@@ -7207,6 +7746,7 @@
         </w:rPr>
         <w:t>TestEngine</w:t>
       </w:r>
+      <w:proofErr w:type="spellEnd"/>
       <w:r>
         <w:t> for running Jupiter based tests on the platform.</w:t>
       </w:r>
@@ -7232,6 +7772,7 @@
       <w:r>
         <w:t> provides a </w:t>
       </w:r>
+      <w:proofErr w:type="spellStart"/>
       <w:r>
         <w:rPr>
           <w:rFonts w:ascii="Courier New" w:hAnsi="Courier New" w:cs="Courier New"/>
@@ -7241,6 +7782,7 @@
         </w:rPr>
         <w:t>TestEngine</w:t>
       </w:r>
+      <w:proofErr w:type="spellEnd"/>
       <w:r>
         <w:t> for running JUnit 3 and JUnit 4 based tests on the platform.</w:t>
       </w:r>
@@ -7271,6 +7813,7 @@
           <w:szCs w:val="21"/>
         </w:rPr>
       </w:pPr>
+      <w:proofErr w:type="spellStart"/>
       <w:r>
         <w:rPr>
           <w:rFonts w:ascii="inherit" w:eastAsia="宋体" w:hAnsi="inherit" w:cs="Arial"/>
@@ -7282,8 +7825,9 @@
           <w:szCs w:val="21"/>
           <w:bdr w:val="none" w:sz="0" w:space="0" w:color="auto" w:frame="1"/>
         </w:rPr>
-        <w:t>junit:</w:t>
-      </w:r>
+        <w:t>junit</w:t>
+      </w:r>
+      <w:proofErr w:type="spellEnd"/>
       <w:r>
         <w:rPr>
           <w:rFonts w:ascii="inherit" w:eastAsia="宋体" w:hAnsi="inherit" w:cs="Arial"/>
@@ -7295,7 +7839,7 @@
           <w:szCs w:val="21"/>
           <w:bdr w:val="none" w:sz="0" w:space="0" w:color="auto" w:frame="1"/>
         </w:rPr>
-        <w:t xml:space="preserve"> </w:t>
+        <w:t>:</w:t>
       </w:r>
       <w:r>
         <w:rPr>
@@ -7308,8 +7852,23 @@
           <w:szCs w:val="21"/>
           <w:bdr w:val="none" w:sz="0" w:space="0" w:color="auto" w:frame="1"/>
         </w:rPr>
+        <w:t xml:space="preserve"> </w:t>
+      </w:r>
+      <w:proofErr w:type="spellStart"/>
+      <w:r>
+        <w:rPr>
+          <w:rFonts w:ascii="inherit" w:eastAsia="宋体" w:hAnsi="inherit" w:cs="Arial"/>
+          <w:b/>
+          <w:bCs/>
+          <w:color w:val="000000"/>
+          <w:spacing w:val="2"/>
+          <w:kern w:val="0"/>
+          <w:szCs w:val="21"/>
+          <w:bdr w:val="none" w:sz="0" w:space="0" w:color="auto" w:frame="1"/>
+        </w:rPr>
         <w:t>junit</w:t>
       </w:r>
+      <w:proofErr w:type="spellEnd"/>
       <w:r>
         <w:rPr>
           <w:rFonts w:ascii="inherit" w:eastAsia="宋体" w:hAnsi="inherit" w:cs="Arial"/>
@@ -7341,6 +7900,7 @@
           <w:szCs w:val="21"/>
         </w:rPr>
       </w:pPr>
+      <w:proofErr w:type="spellStart"/>
       <w:r>
         <w:rPr>
           <w:rFonts w:ascii="inherit" w:eastAsia="宋体" w:hAnsi="inherit" w:cs="Arial"/>
@@ -7352,7 +7912,21 @@
           <w:szCs w:val="21"/>
           <w:bdr w:val="none" w:sz="0" w:space="0" w:color="auto" w:frame="1"/>
         </w:rPr>
-        <w:t>junit-vintage-engine</w:t>
+        <w:t>junit</w:t>
+      </w:r>
+      <w:proofErr w:type="spellEnd"/>
+      <w:r>
+        <w:rPr>
+          <w:rFonts w:ascii="inherit" w:eastAsia="宋体" w:hAnsi="inherit" w:cs="Arial"/>
+          <w:b/>
+          <w:bCs/>
+          <w:color w:val="000000"/>
+          <w:spacing w:val="2"/>
+          <w:kern w:val="0"/>
+          <w:szCs w:val="21"/>
+          <w:bdr w:val="none" w:sz="0" w:space="0" w:color="auto" w:frame="1"/>
+        </w:rPr>
+        <w:t>-vintage-engine</w:t>
       </w:r>
       <w:r>
         <w:rPr>
@@ -7394,6 +7968,7 @@
         </w:rPr>
         <w:t>. Note, however, that it is recommended to use IDEA 2017.3 or newer since these newer versions of IDEA will download the following JARs automatically based on the API version used in the project: </w:t>
       </w:r>
+      <w:proofErr w:type="spellStart"/>
       <w:r>
         <w:rPr>
           <w:rFonts w:ascii="Courier New" w:eastAsia="宋体" w:hAnsi="Courier New" w:cs="Courier New"/>
@@ -7401,14 +7976,9 @@
           <w:szCs w:val="23"/>
           <w:shd w:val="clear" w:color="auto" w:fill="C1E6C6"/>
         </w:rPr>
-        <w:t>junit-platform-launcher</w:t>
-      </w:r>
-      <w:r>
-        <w:rPr>
-          <w:shd w:val="clear" w:color="auto" w:fill="C1E6C6"/>
-        </w:rPr>
-        <w:t>, </w:t>
-      </w:r>
+        <w:t>junit</w:t>
+      </w:r>
+      <w:proofErr w:type="spellEnd"/>
       <w:r>
         <w:rPr>
           <w:rFonts w:ascii="Courier New" w:eastAsia="宋体" w:hAnsi="Courier New" w:cs="Courier New"/>
@@ -7416,14 +7986,15 @@
           <w:szCs w:val="23"/>
           <w:shd w:val="clear" w:color="auto" w:fill="C1E6C6"/>
         </w:rPr>
-        <w:t>junit-jupiter-engine</w:t>
+        <w:t>-platform-launcher</w:t>
       </w:r>
       <w:r>
         <w:rPr>
           <w:shd w:val="clear" w:color="auto" w:fill="C1E6C6"/>
         </w:rPr>
-        <w:t>, and </w:t>
-      </w:r>
+        <w:t>, </w:t>
+      </w:r>
+      <w:proofErr w:type="spellStart"/>
       <w:r>
         <w:rPr>
           <w:rFonts w:ascii="Courier New" w:eastAsia="宋体" w:hAnsi="Courier New" w:cs="Courier New"/>
@@ -7431,7 +8002,63 @@
           <w:szCs w:val="23"/>
           <w:shd w:val="clear" w:color="auto" w:fill="C1E6C6"/>
         </w:rPr>
-        <w:t>junit-vintage-engine</w:t>
+        <w:t>junit</w:t>
+      </w:r>
+      <w:proofErr w:type="spellEnd"/>
+      <w:r>
+        <w:rPr>
+          <w:rFonts w:ascii="Courier New" w:eastAsia="宋体" w:hAnsi="Courier New" w:cs="Courier New"/>
+          <w:sz w:val="23"/>
+          <w:szCs w:val="23"/>
+          <w:shd w:val="clear" w:color="auto" w:fill="C1E6C6"/>
+        </w:rPr>
+        <w:t>-</w:t>
+      </w:r>
+      <w:proofErr w:type="spellStart"/>
+      <w:r>
+        <w:rPr>
+          <w:rFonts w:ascii="Courier New" w:eastAsia="宋体" w:hAnsi="Courier New" w:cs="Courier New"/>
+          <w:sz w:val="23"/>
+          <w:szCs w:val="23"/>
+          <w:shd w:val="clear" w:color="auto" w:fill="C1E6C6"/>
+        </w:rPr>
+        <w:t>jupiter</w:t>
+      </w:r>
+      <w:proofErr w:type="spellEnd"/>
+      <w:r>
+        <w:rPr>
+          <w:rFonts w:ascii="Courier New" w:eastAsia="宋体" w:hAnsi="Courier New" w:cs="Courier New"/>
+          <w:sz w:val="23"/>
+          <w:szCs w:val="23"/>
+          <w:shd w:val="clear" w:color="auto" w:fill="C1E6C6"/>
+        </w:rPr>
+        <w:t>-engine</w:t>
+      </w:r>
+      <w:r>
+        <w:rPr>
+          <w:shd w:val="clear" w:color="auto" w:fill="C1E6C6"/>
+        </w:rPr>
+        <w:t>, and </w:t>
+      </w:r>
+      <w:proofErr w:type="spellStart"/>
+      <w:r>
+        <w:rPr>
+          <w:rFonts w:ascii="Courier New" w:eastAsia="宋体" w:hAnsi="Courier New" w:cs="Courier New"/>
+          <w:sz w:val="23"/>
+          <w:szCs w:val="23"/>
+          <w:shd w:val="clear" w:color="auto" w:fill="C1E6C6"/>
+        </w:rPr>
+        <w:t>junit</w:t>
+      </w:r>
+      <w:proofErr w:type="spellEnd"/>
+      <w:r>
+        <w:rPr>
+          <w:rFonts w:ascii="Courier New" w:eastAsia="宋体" w:hAnsi="Courier New" w:cs="Courier New"/>
+          <w:sz w:val="23"/>
+          <w:szCs w:val="23"/>
+          <w:shd w:val="clear" w:color="auto" w:fill="C1E6C6"/>
+        </w:rPr>
+        <w:t>-vintage-engine</w:t>
       </w:r>
       <w:r>
         <w:rPr>
@@ -7517,7 +8144,28 @@
         <w:t>.</w:t>
       </w:r>
     </w:p>
-    <w:p/>
+    <w:p>
+      <w:r>
+        <w:rPr>
+          <w:rFonts w:hint="eastAsia"/>
+        </w:rPr>
+        <w:t>Also</w:t>
+      </w:r>
+      <w:r>
+        <w:t xml:space="preserve">, Ref: </w:t>
+      </w:r>
+      <w:hyperlink r:id="rId41" w:history="1">
+        <w:r>
+          <w:rPr>
+            <w:rStyle w:val="a3"/>
+          </w:rPr>
+          <w:t>here</w:t>
+        </w:r>
+      </w:hyperlink>
+      <w:r>
+        <w:t>.</w:t>
+      </w:r>
+    </w:p>
     <w:p>
       <w:pPr>
         <w:widowControl/>
@@ -7664,8 +8312,9 @@
           <w:szCs w:val="18"/>
         </w:rPr>
         <w:br/>
-        <w:t xml:space="preserve">        &lt;groupId&gt;junit&lt;/groupId&gt;</w:t>
-      </w:r>
+        <w:t xml:space="preserve">        &lt;</w:t>
+      </w:r>
+      <w:proofErr w:type="spellStart"/>
       <w:r>
         <w:rPr>
           <w:rFonts w:ascii="Courier New" w:eastAsia="宋体" w:hAnsi="Courier New" w:cs="Courier New"/>
@@ -7674,8 +8323,139 @@
           <w:sz w:val="18"/>
           <w:szCs w:val="18"/>
         </w:rPr>
-        <w:br/>
-        <w:t xml:space="preserve">        &lt;artifactId&gt;junit&lt;/artifactId&gt;</w:t>
+        <w:t>groupId</w:t>
+      </w:r>
+      <w:proofErr w:type="spellEnd"/>
+      <w:r>
+        <w:rPr>
+          <w:rFonts w:ascii="Courier New" w:eastAsia="宋体" w:hAnsi="Courier New" w:cs="Courier New"/>
+          <w:color w:val="808080"/>
+          <w:kern w:val="0"/>
+          <w:sz w:val="18"/>
+          <w:szCs w:val="18"/>
+        </w:rPr>
+        <w:t>&gt;</w:t>
+      </w:r>
+      <w:proofErr w:type="spellStart"/>
+      <w:r>
+        <w:rPr>
+          <w:rFonts w:ascii="Courier New" w:eastAsia="宋体" w:hAnsi="Courier New" w:cs="Courier New"/>
+          <w:color w:val="808080"/>
+          <w:kern w:val="0"/>
+          <w:sz w:val="18"/>
+          <w:szCs w:val="18"/>
+        </w:rPr>
+        <w:t>junit</w:t>
+      </w:r>
+      <w:proofErr w:type="spellEnd"/>
+      <w:r>
+        <w:rPr>
+          <w:rFonts w:ascii="Courier New" w:eastAsia="宋体" w:hAnsi="Courier New" w:cs="Courier New"/>
+          <w:color w:val="808080"/>
+          <w:kern w:val="0"/>
+          <w:sz w:val="18"/>
+          <w:szCs w:val="18"/>
+        </w:rPr>
+        <w:t>&lt;/</w:t>
+      </w:r>
+      <w:proofErr w:type="spellStart"/>
+      <w:r>
+        <w:rPr>
+          <w:rFonts w:ascii="Courier New" w:eastAsia="宋体" w:hAnsi="Courier New" w:cs="Courier New"/>
+          <w:color w:val="808080"/>
+          <w:kern w:val="0"/>
+          <w:sz w:val="18"/>
+          <w:szCs w:val="18"/>
+        </w:rPr>
+        <w:t>groupId</w:t>
+      </w:r>
+      <w:proofErr w:type="spellEnd"/>
+      <w:r>
+        <w:rPr>
+          <w:rFonts w:ascii="Courier New" w:eastAsia="宋体" w:hAnsi="Courier New" w:cs="Courier New"/>
+          <w:color w:val="808080"/>
+          <w:kern w:val="0"/>
+          <w:sz w:val="18"/>
+          <w:szCs w:val="18"/>
+        </w:rPr>
+        <w:t>&gt;</w:t>
+      </w:r>
+      <w:r>
+        <w:rPr>
+          <w:rFonts w:ascii="Courier New" w:eastAsia="宋体" w:hAnsi="Courier New" w:cs="Courier New"/>
+          <w:color w:val="808080"/>
+          <w:kern w:val="0"/>
+          <w:sz w:val="18"/>
+          <w:szCs w:val="18"/>
+        </w:rPr>
+        <w:br/>
+        <w:t xml:space="preserve">        &lt;</w:t>
+      </w:r>
+      <w:proofErr w:type="spellStart"/>
+      <w:r>
+        <w:rPr>
+          <w:rFonts w:ascii="Courier New" w:eastAsia="宋体" w:hAnsi="Courier New" w:cs="Courier New"/>
+          <w:color w:val="808080"/>
+          <w:kern w:val="0"/>
+          <w:sz w:val="18"/>
+          <w:szCs w:val="18"/>
+        </w:rPr>
+        <w:t>artifactId</w:t>
+      </w:r>
+      <w:proofErr w:type="spellEnd"/>
+      <w:r>
+        <w:rPr>
+          <w:rFonts w:ascii="Courier New" w:eastAsia="宋体" w:hAnsi="Courier New" w:cs="Courier New"/>
+          <w:color w:val="808080"/>
+          <w:kern w:val="0"/>
+          <w:sz w:val="18"/>
+          <w:szCs w:val="18"/>
+        </w:rPr>
+        <w:t>&gt;</w:t>
+      </w:r>
+      <w:proofErr w:type="spellStart"/>
+      <w:r>
+        <w:rPr>
+          <w:rFonts w:ascii="Courier New" w:eastAsia="宋体" w:hAnsi="Courier New" w:cs="Courier New"/>
+          <w:color w:val="808080"/>
+          <w:kern w:val="0"/>
+          <w:sz w:val="18"/>
+          <w:szCs w:val="18"/>
+        </w:rPr>
+        <w:t>junit</w:t>
+      </w:r>
+      <w:proofErr w:type="spellEnd"/>
+      <w:r>
+        <w:rPr>
+          <w:rFonts w:ascii="Courier New" w:eastAsia="宋体" w:hAnsi="Courier New" w:cs="Courier New"/>
+          <w:color w:val="808080"/>
+          <w:kern w:val="0"/>
+          <w:sz w:val="18"/>
+          <w:szCs w:val="18"/>
+        </w:rPr>
+        <w:t>&lt;/</w:t>
+      </w:r>
+      <w:proofErr w:type="spellStart"/>
+      <w:r>
+        <w:rPr>
+          <w:rFonts w:ascii="Courier New" w:eastAsia="宋体" w:hAnsi="Courier New" w:cs="Courier New"/>
+          <w:color w:val="808080"/>
+          <w:kern w:val="0"/>
+          <w:sz w:val="18"/>
+          <w:szCs w:val="18"/>
+        </w:rPr>
+        <w:t>artifactId</w:t>
+      </w:r>
+      <w:proofErr w:type="spellEnd"/>
+      <w:r>
+        <w:rPr>
+          <w:rFonts w:ascii="Courier New" w:eastAsia="宋体" w:hAnsi="Courier New" w:cs="Courier New"/>
+          <w:color w:val="808080"/>
+          <w:kern w:val="0"/>
+          <w:sz w:val="18"/>
+          <w:szCs w:val="18"/>
+        </w:rPr>
+        <w:t>&gt;</w:t>
       </w:r>
       <w:r>
         <w:rPr>
@@ -7762,8 +8542,31 @@
           <w:szCs w:val="18"/>
         </w:rPr>
         <w:br/>
-        <w:t xml:space="preserve">        &lt;groupId&gt;</w:t>
-      </w:r>
+        <w:t xml:space="preserve">        &lt;</w:t>
+      </w:r>
+      <w:proofErr w:type="spellStart"/>
+      <w:r>
+        <w:rPr>
+          <w:rFonts w:ascii="Courier New" w:eastAsia="宋体" w:hAnsi="Courier New" w:cs="Courier New"/>
+          <w:color w:val="E8BF6A"/>
+          <w:kern w:val="0"/>
+          <w:sz w:val="18"/>
+          <w:szCs w:val="18"/>
+        </w:rPr>
+        <w:t>groupId</w:t>
+      </w:r>
+      <w:proofErr w:type="spellEnd"/>
+      <w:r>
+        <w:rPr>
+          <w:rFonts w:ascii="Courier New" w:eastAsia="宋体" w:hAnsi="Courier New" w:cs="Courier New"/>
+          <w:color w:val="E8BF6A"/>
+          <w:kern w:val="0"/>
+          <w:sz w:val="18"/>
+          <w:szCs w:val="18"/>
+        </w:rPr>
+        <w:t>&gt;</w:t>
+      </w:r>
+      <w:proofErr w:type="spellStart"/>
       <w:r>
         <w:rPr>
           <w:rFonts w:ascii="Courier New" w:eastAsia="宋体" w:hAnsi="Courier New" w:cs="Courier New"/>
@@ -7774,6 +8577,7 @@
         </w:rPr>
         <w:t>org.junit.jupiter</w:t>
       </w:r>
+      <w:proofErr w:type="spellEnd"/>
       <w:r>
         <w:rPr>
           <w:rFonts w:ascii="Courier New" w:eastAsia="宋体" w:hAnsi="Courier New" w:cs="Courier New"/>
@@ -7782,8 +8586,9 @@
           <w:sz w:val="18"/>
           <w:szCs w:val="18"/>
         </w:rPr>
-        <w:t>&lt;/groupId&gt;</w:t>
-      </w:r>
+        <w:t>&lt;/</w:t>
+      </w:r>
+      <w:proofErr w:type="spellStart"/>
       <w:r>
         <w:rPr>
           <w:rFonts w:ascii="Courier New" w:eastAsia="宋体" w:hAnsi="Courier New" w:cs="Courier New"/>
@@ -7792,19 +8597,9 @@
           <w:sz w:val="18"/>
           <w:szCs w:val="18"/>
         </w:rPr>
-        <w:br/>
-        <w:t xml:space="preserve">        &lt;artifactId&gt;</w:t>
-      </w:r>
-      <w:r>
-        <w:rPr>
-          <w:rFonts w:ascii="Courier New" w:eastAsia="宋体" w:hAnsi="Courier New" w:cs="Courier New"/>
-          <w:color w:val="A9B7C6"/>
-          <w:kern w:val="0"/>
-          <w:sz w:val="18"/>
-          <w:szCs w:val="18"/>
-        </w:rPr>
-        <w:t>junit-jupiter-engine</w:t>
-      </w:r>
+        <w:t>groupId</w:t>
+      </w:r>
+      <w:proofErr w:type="spellEnd"/>
       <w:r>
         <w:rPr>
           <w:rFonts w:ascii="Courier New" w:eastAsia="宋体" w:hAnsi="Courier New" w:cs="Courier New"/>
@@ -7813,7 +8608,116 @@
           <w:sz w:val="18"/>
           <w:szCs w:val="18"/>
         </w:rPr>
-        <w:t>&lt;/artifactId&gt;</w:t>
+        <w:t>&gt;</w:t>
+      </w:r>
+      <w:r>
+        <w:rPr>
+          <w:rFonts w:ascii="Courier New" w:eastAsia="宋体" w:hAnsi="Courier New" w:cs="Courier New"/>
+          <w:color w:val="E8BF6A"/>
+          <w:kern w:val="0"/>
+          <w:sz w:val="18"/>
+          <w:szCs w:val="18"/>
+        </w:rPr>
+        <w:br/>
+        <w:t xml:space="preserve">        &lt;</w:t>
+      </w:r>
+      <w:proofErr w:type="spellStart"/>
+      <w:r>
+        <w:rPr>
+          <w:rFonts w:ascii="Courier New" w:eastAsia="宋体" w:hAnsi="Courier New" w:cs="Courier New"/>
+          <w:color w:val="E8BF6A"/>
+          <w:kern w:val="0"/>
+          <w:sz w:val="18"/>
+          <w:szCs w:val="18"/>
+        </w:rPr>
+        <w:t>artifactId</w:t>
+      </w:r>
+      <w:proofErr w:type="spellEnd"/>
+      <w:r>
+        <w:rPr>
+          <w:rFonts w:ascii="Courier New" w:eastAsia="宋体" w:hAnsi="Courier New" w:cs="Courier New"/>
+          <w:color w:val="E8BF6A"/>
+          <w:kern w:val="0"/>
+          <w:sz w:val="18"/>
+          <w:szCs w:val="18"/>
+        </w:rPr>
+        <w:t>&gt;</w:t>
+      </w:r>
+      <w:proofErr w:type="spellStart"/>
+      <w:r>
+        <w:rPr>
+          <w:rFonts w:ascii="Courier New" w:eastAsia="宋体" w:hAnsi="Courier New" w:cs="Courier New"/>
+          <w:color w:val="A9B7C6"/>
+          <w:kern w:val="0"/>
+          <w:sz w:val="18"/>
+          <w:szCs w:val="18"/>
+        </w:rPr>
+        <w:t>junit</w:t>
+      </w:r>
+      <w:proofErr w:type="spellEnd"/>
+      <w:r>
+        <w:rPr>
+          <w:rFonts w:ascii="Courier New" w:eastAsia="宋体" w:hAnsi="Courier New" w:cs="Courier New"/>
+          <w:color w:val="A9B7C6"/>
+          <w:kern w:val="0"/>
+          <w:sz w:val="18"/>
+          <w:szCs w:val="18"/>
+        </w:rPr>
+        <w:t>-</w:t>
+      </w:r>
+      <w:proofErr w:type="spellStart"/>
+      <w:r>
+        <w:rPr>
+          <w:rFonts w:ascii="Courier New" w:eastAsia="宋体" w:hAnsi="Courier New" w:cs="Courier New"/>
+          <w:color w:val="A9B7C6"/>
+          <w:kern w:val="0"/>
+          <w:sz w:val="18"/>
+          <w:szCs w:val="18"/>
+        </w:rPr>
+        <w:t>jupiter</w:t>
+      </w:r>
+      <w:proofErr w:type="spellEnd"/>
+      <w:r>
+        <w:rPr>
+          <w:rFonts w:ascii="Courier New" w:eastAsia="宋体" w:hAnsi="Courier New" w:cs="Courier New"/>
+          <w:color w:val="A9B7C6"/>
+          <w:kern w:val="0"/>
+          <w:sz w:val="18"/>
+          <w:szCs w:val="18"/>
+        </w:rPr>
+        <w:t>-engine</w:t>
+      </w:r>
+      <w:r>
+        <w:rPr>
+          <w:rFonts w:ascii="Courier New" w:eastAsia="宋体" w:hAnsi="Courier New" w:cs="Courier New"/>
+          <w:color w:val="E8BF6A"/>
+          <w:kern w:val="0"/>
+          <w:sz w:val="18"/>
+          <w:szCs w:val="18"/>
+        </w:rPr>
+        <w:t>&lt;/</w:t>
+      </w:r>
+      <w:proofErr w:type="spellStart"/>
+      <w:r>
+        <w:rPr>
+          <w:rFonts w:ascii="Courier New" w:eastAsia="宋体" w:hAnsi="Courier New" w:cs="Courier New"/>
+          <w:color w:val="E8BF6A"/>
+          <w:kern w:val="0"/>
+          <w:sz w:val="18"/>
+          <w:szCs w:val="18"/>
+        </w:rPr>
+        <w:t>artifactId</w:t>
+      </w:r>
+      <w:proofErr w:type="spellEnd"/>
+      <w:r>
+        <w:rPr>
+          <w:rFonts w:ascii="Courier New" w:eastAsia="宋体" w:hAnsi="Courier New" w:cs="Courier New"/>
+          <w:color w:val="E8BF6A"/>
+          <w:kern w:val="0"/>
+          <w:sz w:val="18"/>
+          <w:szCs w:val="18"/>
+        </w:rPr>
+        <w:t>&gt;</w:t>
       </w:r>
       <w:r>
         <w:rPr>
@@ -8137,8 +9041,31 @@
           <w:szCs w:val="18"/>
         </w:rPr>
         <w:br/>
-        <w:t xml:space="preserve">        &lt;groupId&gt;</w:t>
-      </w:r>
+        <w:t xml:space="preserve">        &lt;</w:t>
+      </w:r>
+      <w:proofErr w:type="spellStart"/>
+      <w:r>
+        <w:rPr>
+          <w:rFonts w:ascii="Courier New" w:eastAsia="宋体" w:hAnsi="Courier New" w:cs="Courier New"/>
+          <w:color w:val="E8BF6A"/>
+          <w:kern w:val="0"/>
+          <w:sz w:val="18"/>
+          <w:szCs w:val="18"/>
+        </w:rPr>
+        <w:t>groupId</w:t>
+      </w:r>
+      <w:proofErr w:type="spellEnd"/>
+      <w:r>
+        <w:rPr>
+          <w:rFonts w:ascii="Courier New" w:eastAsia="宋体" w:hAnsi="Courier New" w:cs="Courier New"/>
+          <w:color w:val="E8BF6A"/>
+          <w:kern w:val="0"/>
+          <w:sz w:val="18"/>
+          <w:szCs w:val="18"/>
+        </w:rPr>
+        <w:t>&gt;</w:t>
+      </w:r>
+      <w:proofErr w:type="spellStart"/>
       <w:r>
         <w:rPr>
           <w:rFonts w:ascii="Courier New" w:eastAsia="宋体" w:hAnsi="Courier New" w:cs="Courier New"/>
@@ -8149,6 +9076,7 @@
         </w:rPr>
         <w:t>org.junit.vintage</w:t>
       </w:r>
+      <w:proofErr w:type="spellEnd"/>
       <w:r>
         <w:rPr>
           <w:rFonts w:ascii="Courier New" w:eastAsia="宋体" w:hAnsi="Courier New" w:cs="Courier New"/>
@@ -8157,8 +9085,9 @@
           <w:sz w:val="18"/>
           <w:szCs w:val="18"/>
         </w:rPr>
-        <w:t>&lt;/groupId&gt;</w:t>
-      </w:r>
+        <w:t>&lt;/</w:t>
+      </w:r>
+      <w:proofErr w:type="spellStart"/>
       <w:r>
         <w:rPr>
           <w:rFonts w:ascii="Courier New" w:eastAsia="宋体" w:hAnsi="Courier New" w:cs="Courier New"/>
@@ -8167,19 +9096,9 @@
           <w:sz w:val="18"/>
           <w:szCs w:val="18"/>
         </w:rPr>
-        <w:br/>
-        <w:t xml:space="preserve">        &lt;artifactId&gt;</w:t>
-      </w:r>
-      <w:r>
-        <w:rPr>
-          <w:rFonts w:ascii="Courier New" w:eastAsia="宋体" w:hAnsi="Courier New" w:cs="Courier New"/>
-          <w:color w:val="A9B7C6"/>
-          <w:kern w:val="0"/>
-          <w:sz w:val="18"/>
-          <w:szCs w:val="18"/>
-        </w:rPr>
-        <w:t>junit-vintage-engine</w:t>
-      </w:r>
+        <w:t>groupId</w:t>
+      </w:r>
+      <w:proofErr w:type="spellEnd"/>
       <w:r>
         <w:rPr>
           <w:rFonts w:ascii="Courier New" w:eastAsia="宋体" w:hAnsi="Courier New" w:cs="Courier New"/>
@@ -8188,7 +9107,94 @@
           <w:sz w:val="18"/>
           <w:szCs w:val="18"/>
         </w:rPr>
-        <w:t>&lt;/artifactId&gt;</w:t>
+        <w:t>&gt;</w:t>
+      </w:r>
+      <w:r>
+        <w:rPr>
+          <w:rFonts w:ascii="Courier New" w:eastAsia="宋体" w:hAnsi="Courier New" w:cs="Courier New"/>
+          <w:color w:val="E8BF6A"/>
+          <w:kern w:val="0"/>
+          <w:sz w:val="18"/>
+          <w:szCs w:val="18"/>
+        </w:rPr>
+        <w:br/>
+        <w:t xml:space="preserve">        &lt;</w:t>
+      </w:r>
+      <w:proofErr w:type="spellStart"/>
+      <w:r>
+        <w:rPr>
+          <w:rFonts w:ascii="Courier New" w:eastAsia="宋体" w:hAnsi="Courier New" w:cs="Courier New"/>
+          <w:color w:val="E8BF6A"/>
+          <w:kern w:val="0"/>
+          <w:sz w:val="18"/>
+          <w:szCs w:val="18"/>
+        </w:rPr>
+        <w:t>artifactId</w:t>
+      </w:r>
+      <w:proofErr w:type="spellEnd"/>
+      <w:r>
+        <w:rPr>
+          <w:rFonts w:ascii="Courier New" w:eastAsia="宋体" w:hAnsi="Courier New" w:cs="Courier New"/>
+          <w:color w:val="E8BF6A"/>
+          <w:kern w:val="0"/>
+          <w:sz w:val="18"/>
+          <w:szCs w:val="18"/>
+        </w:rPr>
+        <w:t>&gt;</w:t>
+      </w:r>
+      <w:proofErr w:type="spellStart"/>
+      <w:r>
+        <w:rPr>
+          <w:rFonts w:ascii="Courier New" w:eastAsia="宋体" w:hAnsi="Courier New" w:cs="Courier New"/>
+          <w:color w:val="A9B7C6"/>
+          <w:kern w:val="0"/>
+          <w:sz w:val="18"/>
+          <w:szCs w:val="18"/>
+        </w:rPr>
+        <w:t>junit</w:t>
+      </w:r>
+      <w:proofErr w:type="spellEnd"/>
+      <w:r>
+        <w:rPr>
+          <w:rFonts w:ascii="Courier New" w:eastAsia="宋体" w:hAnsi="Courier New" w:cs="Courier New"/>
+          <w:color w:val="A9B7C6"/>
+          <w:kern w:val="0"/>
+          <w:sz w:val="18"/>
+          <w:szCs w:val="18"/>
+        </w:rPr>
+        <w:t>-vintage-engine</w:t>
+      </w:r>
+      <w:r>
+        <w:rPr>
+          <w:rFonts w:ascii="Courier New" w:eastAsia="宋体" w:hAnsi="Courier New" w:cs="Courier New"/>
+          <w:color w:val="E8BF6A"/>
+          <w:kern w:val="0"/>
+          <w:sz w:val="18"/>
+          <w:szCs w:val="18"/>
+        </w:rPr>
+        <w:t>&lt;/</w:t>
+      </w:r>
+      <w:proofErr w:type="spellStart"/>
+      <w:r>
+        <w:rPr>
+          <w:rFonts w:ascii="Courier New" w:eastAsia="宋体" w:hAnsi="Courier New" w:cs="Courier New"/>
+          <w:color w:val="E8BF6A"/>
+          <w:kern w:val="0"/>
+          <w:sz w:val="18"/>
+          <w:szCs w:val="18"/>
+        </w:rPr>
+        <w:t>artifactId</w:t>
+      </w:r>
+      <w:proofErr w:type="spellEnd"/>
+      <w:r>
+        <w:rPr>
+          <w:rFonts w:ascii="Courier New" w:eastAsia="宋体" w:hAnsi="Courier New" w:cs="Courier New"/>
+          <w:color w:val="E8BF6A"/>
+          <w:kern w:val="0"/>
+          <w:sz w:val="18"/>
+          <w:szCs w:val="18"/>
+        </w:rPr>
+        <w:t>&gt;</w:t>
       </w:r>
       <w:r>
         <w:rPr>
@@ -8343,7 +9349,7 @@
       <w:r>
         <w:t xml:space="preserve">, refer to </w:t>
       </w:r>
-      <w:hyperlink r:id="rId41" w:history="1">
+      <w:hyperlink r:id="rId42" w:history="1">
         <w:r>
           <w:rPr>
             <w:rStyle w:val="a3"/>
@@ -8356,7 +9362,7 @@
       <w:r>
         <w:t xml:space="preserve"> and </w:t>
       </w:r>
-      <w:hyperlink r:id="rId42" w:history="1">
+      <w:hyperlink r:id="rId43" w:history="1">
         <w:r>
           <w:rPr>
             <w:rStyle w:val="a3"/>
@@ -8462,13 +9468,7 @@
         <w:t>Timeout</w:t>
       </w:r>
       <w:r>
-        <w:t xml:space="preserve"> test</w:t>
-      </w:r>
-      <w:r>
-        <w:t xml:space="preserve">: </w:t>
-      </w:r>
-      <w:r>
-        <w:t xml:space="preserve">JUnit 5 provides us with two </w:t>
+        <w:t xml:space="preserve"> test: JUnit 5 provides us with two </w:t>
       </w:r>
       <w:r>
         <w:rPr>
@@ -8482,24 +9482,12 @@
       <w:r>
         <w:t xml:space="preserve"> (see </w:t>
       </w:r>
-      <w:hyperlink r:id="rId43" w:anchor="writing-tests-declarative-timeouts" w:history="1">
+      <w:hyperlink r:id="rId44" w:anchor="writing-tests-declarative-timeouts" w:history="1">
         <w:r>
           <w:rPr>
             <w:rStyle w:val="a3"/>
           </w:rPr>
-          <w:t>he</w:t>
-        </w:r>
-        <w:r>
-          <w:rPr>
-            <w:rStyle w:val="a3"/>
-          </w:rPr>
-          <w:t>r</w:t>
-        </w:r>
-        <w:r>
-          <w:rPr>
-            <w:rStyle w:val="a3"/>
-          </w:rPr>
-          <w:t>e</w:t>
+          <w:t>here</w:t>
         </w:r>
       </w:hyperlink>
       <w:r>
@@ -8529,13 +9517,7 @@
       </w:r>
     </w:p>
     <w:p/>
-    <w:p>
-      <w:pPr>
-        <w:rPr>
-          <w:rFonts w:hint="eastAsia"/>
-        </w:rPr>
-      </w:pPr>
-    </w:p>
+    <w:p/>
     <w:p>
       <w:pPr>
         <w:widowControl/>
@@ -8608,6 +9590,7 @@
         <w:br/>
         <w:t xml:space="preserve">import </w:t>
       </w:r>
+      <w:proofErr w:type="spellStart"/>
       <w:r>
         <w:rPr>
           <w:rFonts w:ascii="Courier New" w:eastAsia="宋体" w:hAnsi="Courier New" w:cs="Courier New"/>
@@ -8628,6 +9611,7 @@
         </w:rPr>
         <w:t>Test</w:t>
       </w:r>
+      <w:proofErr w:type="spellEnd"/>
       <w:r>
         <w:rPr>
           <w:rFonts w:ascii="Courier New" w:eastAsia="宋体" w:hAnsi="Courier New" w:cs="Courier New"/>
@@ -8659,6 +9643,7 @@
         <w:br/>
         <w:t xml:space="preserve">import static </w:t>
       </w:r>
+      <w:proofErr w:type="spellStart"/>
       <w:r>
         <w:rPr>
           <w:rFonts w:ascii="Courier New" w:eastAsia="宋体" w:hAnsi="Courier New" w:cs="Courier New"/>
@@ -8681,6 +9666,7 @@
         </w:rPr>
         <w:t>ofMillis</w:t>
       </w:r>
+      <w:proofErr w:type="spellEnd"/>
       <w:r>
         <w:rPr>
           <w:rFonts w:ascii="Courier New" w:eastAsia="宋体" w:hAnsi="Courier New" w:cs="Courier New"/>
@@ -8702,15 +9688,27 @@
         <w:br/>
         <w:t xml:space="preserve">import static </w:t>
       </w:r>
-      <w:r>
-        <w:rPr>
-          <w:rFonts w:ascii="Courier New" w:eastAsia="宋体" w:hAnsi="Courier New" w:cs="Courier New"/>
-          <w:color w:val="A9B7C6"/>
-          <w:kern w:val="0"/>
-          <w:sz w:val="18"/>
-          <w:szCs w:val="18"/>
-        </w:rPr>
-        <w:t>org.junit.jupiter.api.Assertions.*</w:t>
+      <w:proofErr w:type="spellStart"/>
+      <w:r>
+        <w:rPr>
+          <w:rFonts w:ascii="Courier New" w:eastAsia="宋体" w:hAnsi="Courier New" w:cs="Courier New"/>
+          <w:color w:val="A9B7C6"/>
+          <w:kern w:val="0"/>
+          <w:sz w:val="18"/>
+          <w:szCs w:val="18"/>
+        </w:rPr>
+        <w:t>org.junit.jupiter.api.Assertions</w:t>
+      </w:r>
+      <w:proofErr w:type="spellEnd"/>
+      <w:r>
+        <w:rPr>
+          <w:rFonts w:ascii="Courier New" w:eastAsia="宋体" w:hAnsi="Courier New" w:cs="Courier New"/>
+          <w:color w:val="A9B7C6"/>
+          <w:kern w:val="0"/>
+          <w:sz w:val="18"/>
+          <w:szCs w:val="18"/>
+        </w:rPr>
+        <w:t>.*</w:t>
       </w:r>
       <w:r>
         <w:rPr>
@@ -8743,15 +9741,27 @@
         <w:br/>
         <w:t xml:space="preserve">public class </w:t>
       </w:r>
-      <w:r>
-        <w:rPr>
-          <w:rFonts w:ascii="Courier New" w:eastAsia="宋体" w:hAnsi="Courier New" w:cs="Courier New"/>
-          <w:color w:val="A9B7C6"/>
-          <w:kern w:val="0"/>
-          <w:sz w:val="18"/>
-          <w:szCs w:val="18"/>
-        </w:rPr>
-        <w:t>CalTest {</w:t>
+      <w:proofErr w:type="spellStart"/>
+      <w:r>
+        <w:rPr>
+          <w:rFonts w:ascii="Courier New" w:eastAsia="宋体" w:hAnsi="Courier New" w:cs="Courier New"/>
+          <w:color w:val="A9B7C6"/>
+          <w:kern w:val="0"/>
+          <w:sz w:val="18"/>
+          <w:szCs w:val="18"/>
+        </w:rPr>
+        <w:t>CalTest</w:t>
+      </w:r>
+      <w:proofErr w:type="spellEnd"/>
+      <w:r>
+        <w:rPr>
+          <w:rFonts w:ascii="Courier New" w:eastAsia="宋体" w:hAnsi="Courier New" w:cs="Courier New"/>
+          <w:color w:val="A9B7C6"/>
+          <w:kern w:val="0"/>
+          <w:sz w:val="18"/>
+          <w:szCs w:val="18"/>
+        </w:rPr>
+        <w:t xml:space="preserve"> {</w:t>
       </w:r>
       <w:r>
         <w:rPr>
@@ -8795,6 +9805,7 @@
         </w:rPr>
         <w:t xml:space="preserve">public void </w:t>
       </w:r>
+      <w:proofErr w:type="spellStart"/>
       <w:r>
         <w:rPr>
           <w:rFonts w:ascii="Courier New" w:eastAsia="宋体" w:hAnsi="Courier New" w:cs="Courier New"/>
@@ -8805,6 +9816,7 @@
         </w:rPr>
         <w:t>timeoutTesting</w:t>
       </w:r>
+      <w:proofErr w:type="spellEnd"/>
       <w:r>
         <w:rPr>
           <w:rFonts w:ascii="Courier New" w:eastAsia="宋体" w:hAnsi="Courier New" w:cs="Courier New"/>
@@ -8826,6 +9838,7 @@
         <w:br/>
         <w:t xml:space="preserve">        </w:t>
       </w:r>
+      <w:proofErr w:type="spellStart"/>
       <w:r>
         <w:rPr>
           <w:rFonts w:ascii="Courier New" w:eastAsia="宋体" w:hAnsi="Courier New" w:cs="Courier New"/>
@@ -8838,6 +9851,7 @@
         </w:rPr>
         <w:t>assertTimeoutPreemptively</w:t>
       </w:r>
+      <w:proofErr w:type="spellEnd"/>
       <w:r>
         <w:rPr>
           <w:rFonts w:ascii="Courier New" w:eastAsia="宋体" w:hAnsi="Courier New" w:cs="Courier New"/>
@@ -8848,6 +9862,7 @@
         </w:rPr>
         <w:t>(</w:t>
       </w:r>
+      <w:proofErr w:type="spellStart"/>
       <w:r>
         <w:rPr>
           <w:rFonts w:ascii="Courier New" w:eastAsia="宋体" w:hAnsi="Courier New" w:cs="Courier New"/>
@@ -8860,6 +9875,7 @@
         </w:rPr>
         <w:t>ofMillis</w:t>
       </w:r>
+      <w:proofErr w:type="spellEnd"/>
       <w:r>
         <w:rPr>
           <w:rFonts w:ascii="Courier New" w:eastAsia="宋体" w:hAnsi="Courier New" w:cs="Courier New"/>
@@ -8939,7 +9955,29 @@
           <w:sz w:val="18"/>
           <w:szCs w:val="18"/>
         </w:rPr>
-        <w:t>Cal().squareRoot(</w:t>
+        <w:t>Cal().</w:t>
+      </w:r>
+      <w:proofErr w:type="spellStart"/>
+      <w:r>
+        <w:rPr>
+          <w:rFonts w:ascii="Courier New" w:eastAsia="宋体" w:hAnsi="Courier New" w:cs="Courier New"/>
+          <w:color w:val="A9B7C6"/>
+          <w:kern w:val="0"/>
+          <w:sz w:val="18"/>
+          <w:szCs w:val="18"/>
+        </w:rPr>
+        <w:t>squareRoot</w:t>
+      </w:r>
+      <w:proofErr w:type="spellEnd"/>
+      <w:r>
+        <w:rPr>
+          <w:rFonts w:ascii="Courier New" w:eastAsia="宋体" w:hAnsi="Courier New" w:cs="Courier New"/>
+          <w:color w:val="A9B7C6"/>
+          <w:kern w:val="0"/>
+          <w:sz w:val="18"/>
+          <w:szCs w:val="18"/>
+        </w:rPr>
+        <w:t>(</w:t>
       </w:r>
       <w:r>
         <w:rPr>
@@ -9044,6 +10082,7 @@
         </w:rPr>
         <w:t xml:space="preserve">public void </w:t>
       </w:r>
+      <w:proofErr w:type="spellStart"/>
       <w:r>
         <w:rPr>
           <w:rFonts w:ascii="Courier New" w:eastAsia="宋体" w:hAnsi="Courier New" w:cs="Courier New"/>
@@ -9054,6 +10093,7 @@
         </w:rPr>
         <w:t>exceptionTesting</w:t>
       </w:r>
+      <w:proofErr w:type="spellEnd"/>
       <w:r>
         <w:rPr>
           <w:rFonts w:ascii="Courier New" w:eastAsia="宋体" w:hAnsi="Courier New" w:cs="Courier New"/>
@@ -9075,6 +10115,7 @@
         <w:br/>
         <w:t xml:space="preserve">        Exception e = </w:t>
       </w:r>
+      <w:proofErr w:type="spellStart"/>
       <w:r>
         <w:rPr>
           <w:rFonts w:ascii="Courier New" w:eastAsia="宋体" w:hAnsi="Courier New" w:cs="Courier New"/>
@@ -9087,25 +10128,48 @@
         </w:rPr>
         <w:t>assertThrows</w:t>
       </w:r>
-      <w:r>
-        <w:rPr>
-          <w:rFonts w:ascii="Courier New" w:eastAsia="宋体" w:hAnsi="Courier New" w:cs="Courier New"/>
-          <w:color w:val="A9B7C6"/>
-          <w:kern w:val="0"/>
-          <w:sz w:val="18"/>
-          <w:szCs w:val="18"/>
-        </w:rPr>
-        <w:t>(ArithmeticException.</w:t>
-      </w:r>
-      <w:r>
-        <w:rPr>
-          <w:rFonts w:ascii="Courier New" w:eastAsia="宋体" w:hAnsi="Courier New" w:cs="Courier New"/>
-          <w:color w:val="CC7832"/>
-          <w:kern w:val="0"/>
-          <w:sz w:val="18"/>
-          <w:szCs w:val="18"/>
-        </w:rPr>
-        <w:t>class,</w:t>
+      <w:proofErr w:type="spellEnd"/>
+      <w:r>
+        <w:rPr>
+          <w:rFonts w:ascii="Courier New" w:eastAsia="宋体" w:hAnsi="Courier New" w:cs="Courier New"/>
+          <w:color w:val="A9B7C6"/>
+          <w:kern w:val="0"/>
+          <w:sz w:val="18"/>
+          <w:szCs w:val="18"/>
+        </w:rPr>
+        <w:t>(</w:t>
+      </w:r>
+      <w:proofErr w:type="spellStart"/>
+      <w:r>
+        <w:rPr>
+          <w:rFonts w:ascii="Courier New" w:eastAsia="宋体" w:hAnsi="Courier New" w:cs="Courier New"/>
+          <w:color w:val="A9B7C6"/>
+          <w:kern w:val="0"/>
+          <w:sz w:val="18"/>
+          <w:szCs w:val="18"/>
+        </w:rPr>
+        <w:t>ArithmeticException.</w:t>
+      </w:r>
+      <w:r>
+        <w:rPr>
+          <w:rFonts w:ascii="Courier New" w:eastAsia="宋体" w:hAnsi="Courier New" w:cs="Courier New"/>
+          <w:color w:val="CC7832"/>
+          <w:kern w:val="0"/>
+          <w:sz w:val="18"/>
+          <w:szCs w:val="18"/>
+        </w:rPr>
+        <w:t>class</w:t>
+      </w:r>
+      <w:proofErr w:type="spellEnd"/>
+      <w:r>
+        <w:rPr>
+          <w:rFonts w:ascii="Courier New" w:eastAsia="宋体" w:hAnsi="Courier New" w:cs="Courier New"/>
+          <w:color w:val="CC7832"/>
+          <w:kern w:val="0"/>
+          <w:sz w:val="18"/>
+          <w:szCs w:val="18"/>
+        </w:rPr>
+        <w:t>,</w:t>
       </w:r>
       <w:r>
         <w:rPr>
@@ -9209,6 +10273,7 @@
         <w:br/>
         <w:t xml:space="preserve">        </w:t>
       </w:r>
+      <w:proofErr w:type="spellStart"/>
       <w:r>
         <w:rPr>
           <w:rFonts w:ascii="Courier New" w:eastAsia="宋体" w:hAnsi="Courier New" w:cs="Courier New"/>
@@ -9221,6 +10286,7 @@
         </w:rPr>
         <w:t>assertEquals</w:t>
       </w:r>
+      <w:proofErr w:type="spellEnd"/>
       <w:r>
         <w:rPr>
           <w:rFonts w:ascii="Courier New" w:eastAsia="宋体" w:hAnsi="Courier New" w:cs="Courier New"/>
@@ -9251,15 +10317,27 @@
         </w:rPr>
         <w:t xml:space="preserve">, </w:t>
       </w:r>
-      <w:r>
-        <w:rPr>
-          <w:rFonts w:ascii="Courier New" w:eastAsia="宋体" w:hAnsi="Courier New" w:cs="Courier New"/>
-          <w:color w:val="A9B7C6"/>
-          <w:kern w:val="0"/>
-          <w:sz w:val="18"/>
-          <w:szCs w:val="18"/>
-        </w:rPr>
-        <w:t>e.getMessage())</w:t>
+      <w:proofErr w:type="spellStart"/>
+      <w:r>
+        <w:rPr>
+          <w:rFonts w:ascii="Courier New" w:eastAsia="宋体" w:hAnsi="Courier New" w:cs="Courier New"/>
+          <w:color w:val="A9B7C6"/>
+          <w:kern w:val="0"/>
+          <w:sz w:val="18"/>
+          <w:szCs w:val="18"/>
+        </w:rPr>
+        <w:t>e.getMessage</w:t>
+      </w:r>
+      <w:proofErr w:type="spellEnd"/>
+      <w:r>
+        <w:rPr>
+          <w:rFonts w:ascii="Courier New" w:eastAsia="宋体" w:hAnsi="Courier New" w:cs="Courier New"/>
+          <w:color w:val="A9B7C6"/>
+          <w:kern w:val="0"/>
+          <w:sz w:val="18"/>
+          <w:szCs w:val="18"/>
+        </w:rPr>
+        <w:t>())</w:t>
       </w:r>
       <w:r>
         <w:rPr>
@@ -9348,7 +10426,7 @@
       <w:r>
         <w:t xml:space="preserve"> to </w:t>
       </w:r>
-      <w:hyperlink r:id="rId44" w:anchor="writing-tests-parameterized-tests" w:history="1">
+      <w:hyperlink r:id="rId45" w:anchor="writing-tests-parameterized-tests" w:history="1">
         <w:r>
           <w:rPr>
             <w:rStyle w:val="a3"/>
@@ -9431,8 +10509,31 @@
           <w:szCs w:val="18"/>
         </w:rPr>
         <w:br/>
-        <w:t xml:space="preserve">    &lt;groupId&gt;</w:t>
-      </w:r>
+        <w:t xml:space="preserve">    &lt;</w:t>
+      </w:r>
+      <w:proofErr w:type="spellStart"/>
+      <w:r>
+        <w:rPr>
+          <w:rFonts w:ascii="Courier New" w:eastAsia="宋体" w:hAnsi="Courier New" w:cs="Courier New"/>
+          <w:color w:val="E8BF6A"/>
+          <w:kern w:val="0"/>
+          <w:sz w:val="18"/>
+          <w:szCs w:val="18"/>
+        </w:rPr>
+        <w:t>groupId</w:t>
+      </w:r>
+      <w:proofErr w:type="spellEnd"/>
+      <w:r>
+        <w:rPr>
+          <w:rFonts w:ascii="Courier New" w:eastAsia="宋体" w:hAnsi="Courier New" w:cs="Courier New"/>
+          <w:color w:val="E8BF6A"/>
+          <w:kern w:val="0"/>
+          <w:sz w:val="18"/>
+          <w:szCs w:val="18"/>
+        </w:rPr>
+        <w:t>&gt;</w:t>
+      </w:r>
+      <w:proofErr w:type="spellStart"/>
       <w:r>
         <w:rPr>
           <w:rFonts w:ascii="Courier New" w:eastAsia="宋体" w:hAnsi="Courier New" w:cs="Courier New"/>
@@ -9443,6 +10544,7 @@
         </w:rPr>
         <w:t>org.junit.jupiter</w:t>
       </w:r>
+      <w:proofErr w:type="spellEnd"/>
       <w:r>
         <w:rPr>
           <w:rFonts w:ascii="Courier New" w:eastAsia="宋体" w:hAnsi="Courier New" w:cs="Courier New"/>
@@ -9451,8 +10553,9 @@
           <w:sz w:val="18"/>
           <w:szCs w:val="18"/>
         </w:rPr>
-        <w:t>&lt;/groupId&gt;</w:t>
-      </w:r>
+        <w:t>&lt;/</w:t>
+      </w:r>
+      <w:proofErr w:type="spellStart"/>
       <w:r>
         <w:rPr>
           <w:rFonts w:ascii="Courier New" w:eastAsia="宋体" w:hAnsi="Courier New" w:cs="Courier New"/>
@@ -9461,19 +10564,9 @@
           <w:sz w:val="18"/>
           <w:szCs w:val="18"/>
         </w:rPr>
-        <w:br/>
-        <w:t xml:space="preserve">    &lt;artifactId&gt;</w:t>
-      </w:r>
-      <w:r>
-        <w:rPr>
-          <w:rFonts w:ascii="Courier New" w:eastAsia="宋体" w:hAnsi="Courier New" w:cs="Courier New"/>
-          <w:color w:val="A9B7C6"/>
-          <w:kern w:val="0"/>
-          <w:sz w:val="18"/>
-          <w:szCs w:val="18"/>
-        </w:rPr>
-        <w:t>junit-jupiter-params</w:t>
-      </w:r>
+        <w:t>groupId</w:t>
+      </w:r>
+      <w:proofErr w:type="spellEnd"/>
       <w:r>
         <w:rPr>
           <w:rFonts w:ascii="Courier New" w:eastAsia="宋体" w:hAnsi="Courier New" w:cs="Courier New"/>
@@ -9482,7 +10575,116 @@
           <w:sz w:val="18"/>
           <w:szCs w:val="18"/>
         </w:rPr>
-        <w:t>&lt;/artifactId&gt;</w:t>
+        <w:t>&gt;</w:t>
+      </w:r>
+      <w:r>
+        <w:rPr>
+          <w:rFonts w:ascii="Courier New" w:eastAsia="宋体" w:hAnsi="Courier New" w:cs="Courier New"/>
+          <w:color w:val="E8BF6A"/>
+          <w:kern w:val="0"/>
+          <w:sz w:val="18"/>
+          <w:szCs w:val="18"/>
+        </w:rPr>
+        <w:br/>
+        <w:t xml:space="preserve">    &lt;</w:t>
+      </w:r>
+      <w:proofErr w:type="spellStart"/>
+      <w:r>
+        <w:rPr>
+          <w:rFonts w:ascii="Courier New" w:eastAsia="宋体" w:hAnsi="Courier New" w:cs="Courier New"/>
+          <w:color w:val="E8BF6A"/>
+          <w:kern w:val="0"/>
+          <w:sz w:val="18"/>
+          <w:szCs w:val="18"/>
+        </w:rPr>
+        <w:t>artifactId</w:t>
+      </w:r>
+      <w:proofErr w:type="spellEnd"/>
+      <w:r>
+        <w:rPr>
+          <w:rFonts w:ascii="Courier New" w:eastAsia="宋体" w:hAnsi="Courier New" w:cs="Courier New"/>
+          <w:color w:val="E8BF6A"/>
+          <w:kern w:val="0"/>
+          <w:sz w:val="18"/>
+          <w:szCs w:val="18"/>
+        </w:rPr>
+        <w:t>&gt;</w:t>
+      </w:r>
+      <w:proofErr w:type="spellStart"/>
+      <w:r>
+        <w:rPr>
+          <w:rFonts w:ascii="Courier New" w:eastAsia="宋体" w:hAnsi="Courier New" w:cs="Courier New"/>
+          <w:color w:val="A9B7C6"/>
+          <w:kern w:val="0"/>
+          <w:sz w:val="18"/>
+          <w:szCs w:val="18"/>
+        </w:rPr>
+        <w:t>junit</w:t>
+      </w:r>
+      <w:proofErr w:type="spellEnd"/>
+      <w:r>
+        <w:rPr>
+          <w:rFonts w:ascii="Courier New" w:eastAsia="宋体" w:hAnsi="Courier New" w:cs="Courier New"/>
+          <w:color w:val="A9B7C6"/>
+          <w:kern w:val="0"/>
+          <w:sz w:val="18"/>
+          <w:szCs w:val="18"/>
+        </w:rPr>
+        <w:t>-</w:t>
+      </w:r>
+      <w:proofErr w:type="spellStart"/>
+      <w:r>
+        <w:rPr>
+          <w:rFonts w:ascii="Courier New" w:eastAsia="宋体" w:hAnsi="Courier New" w:cs="Courier New"/>
+          <w:color w:val="A9B7C6"/>
+          <w:kern w:val="0"/>
+          <w:sz w:val="18"/>
+          <w:szCs w:val="18"/>
+        </w:rPr>
+        <w:t>jupiter</w:t>
+      </w:r>
+      <w:proofErr w:type="spellEnd"/>
+      <w:r>
+        <w:rPr>
+          <w:rFonts w:ascii="Courier New" w:eastAsia="宋体" w:hAnsi="Courier New" w:cs="Courier New"/>
+          <w:color w:val="A9B7C6"/>
+          <w:kern w:val="0"/>
+          <w:sz w:val="18"/>
+          <w:szCs w:val="18"/>
+        </w:rPr>
+        <w:t>-params</w:t>
+      </w:r>
+      <w:r>
+        <w:rPr>
+          <w:rFonts w:ascii="Courier New" w:eastAsia="宋体" w:hAnsi="Courier New" w:cs="Courier New"/>
+          <w:color w:val="E8BF6A"/>
+          <w:kern w:val="0"/>
+          <w:sz w:val="18"/>
+          <w:szCs w:val="18"/>
+        </w:rPr>
+        <w:t>&lt;/</w:t>
+      </w:r>
+      <w:proofErr w:type="spellStart"/>
+      <w:r>
+        <w:rPr>
+          <w:rFonts w:ascii="Courier New" w:eastAsia="宋体" w:hAnsi="Courier New" w:cs="Courier New"/>
+          <w:color w:val="E8BF6A"/>
+          <w:kern w:val="0"/>
+          <w:sz w:val="18"/>
+          <w:szCs w:val="18"/>
+        </w:rPr>
+        <w:t>artifactId</w:t>
+      </w:r>
+      <w:proofErr w:type="spellEnd"/>
+      <w:r>
+        <w:rPr>
+          <w:rFonts w:ascii="Courier New" w:eastAsia="宋体" w:hAnsi="Courier New" w:cs="Courier New"/>
+          <w:color w:val="E8BF6A"/>
+          <w:kern w:val="0"/>
+          <w:sz w:val="18"/>
+          <w:szCs w:val="18"/>
+        </w:rPr>
+        <w:t>&gt;</w:t>
       </w:r>
       <w:r>
         <w:rPr>
@@ -9646,6 +10848,7 @@
         <w:br/>
         <w:t xml:space="preserve">import </w:t>
       </w:r>
+      <w:proofErr w:type="spellStart"/>
       <w:r>
         <w:rPr>
           <w:rFonts w:ascii="Courier New" w:eastAsia="宋体" w:hAnsi="Courier New" w:cs="Courier New"/>
@@ -9666,6 +10869,7 @@
         </w:rPr>
         <w:t>Test</w:t>
       </w:r>
+      <w:proofErr w:type="spellEnd"/>
       <w:r>
         <w:rPr>
           <w:rFonts w:ascii="Courier New" w:eastAsia="宋体" w:hAnsi="Courier New" w:cs="Courier New"/>
@@ -9687,6 +10891,7 @@
         <w:br/>
         <w:t xml:space="preserve">import </w:t>
       </w:r>
+      <w:proofErr w:type="spellStart"/>
       <w:r>
         <w:rPr>
           <w:rFonts w:ascii="Courier New" w:eastAsia="宋体" w:hAnsi="Courier New" w:cs="Courier New"/>
@@ -9707,6 +10912,7 @@
         </w:rPr>
         <w:t>ParameterizedTest</w:t>
       </w:r>
+      <w:proofErr w:type="spellEnd"/>
       <w:r>
         <w:rPr>
           <w:rFonts w:ascii="Courier New" w:eastAsia="宋体" w:hAnsi="Courier New" w:cs="Courier New"/>
@@ -9728,6 +10934,7 @@
         <w:br/>
         <w:t xml:space="preserve">import </w:t>
       </w:r>
+      <w:proofErr w:type="spellStart"/>
       <w:r>
         <w:rPr>
           <w:rFonts w:ascii="Courier New" w:eastAsia="宋体" w:hAnsi="Courier New" w:cs="Courier New"/>
@@ -9748,6 +10955,7 @@
         </w:rPr>
         <w:t>CsvSource</w:t>
       </w:r>
+      <w:proofErr w:type="spellEnd"/>
       <w:r>
         <w:rPr>
           <w:rFonts w:ascii="Courier New" w:eastAsia="宋体" w:hAnsi="Courier New" w:cs="Courier New"/>
@@ -9779,15 +10987,27 @@
         <w:br/>
         <w:t xml:space="preserve">import static </w:t>
       </w:r>
-      <w:r>
-        <w:rPr>
-          <w:rFonts w:ascii="Courier New" w:eastAsia="宋体" w:hAnsi="Courier New" w:cs="Courier New"/>
-          <w:color w:val="A9B7C6"/>
-          <w:kern w:val="0"/>
-          <w:sz w:val="18"/>
-          <w:szCs w:val="18"/>
-        </w:rPr>
-        <w:t>org.junit.jupiter.api.Assertions.*</w:t>
+      <w:proofErr w:type="spellStart"/>
+      <w:r>
+        <w:rPr>
+          <w:rFonts w:ascii="Courier New" w:eastAsia="宋体" w:hAnsi="Courier New" w:cs="Courier New"/>
+          <w:color w:val="A9B7C6"/>
+          <w:kern w:val="0"/>
+          <w:sz w:val="18"/>
+          <w:szCs w:val="18"/>
+        </w:rPr>
+        <w:t>org.junit.jupiter.api.Assertions</w:t>
+      </w:r>
+      <w:proofErr w:type="spellEnd"/>
+      <w:r>
+        <w:rPr>
+          <w:rFonts w:ascii="Courier New" w:eastAsia="宋体" w:hAnsi="Courier New" w:cs="Courier New"/>
+          <w:color w:val="A9B7C6"/>
+          <w:kern w:val="0"/>
+          <w:sz w:val="18"/>
+          <w:szCs w:val="18"/>
+        </w:rPr>
+        <w:t>.*</w:t>
       </w:r>
       <w:r>
         <w:rPr>
@@ -9820,15 +11040,27 @@
         <w:br/>
         <w:t xml:space="preserve">public class </w:t>
       </w:r>
-      <w:r>
-        <w:rPr>
-          <w:rFonts w:ascii="Courier New" w:eastAsia="宋体" w:hAnsi="Courier New" w:cs="Courier New"/>
-          <w:color w:val="A9B7C6"/>
-          <w:kern w:val="0"/>
-          <w:sz w:val="18"/>
-          <w:szCs w:val="18"/>
-        </w:rPr>
-        <w:t>CalTest {</w:t>
+      <w:proofErr w:type="spellStart"/>
+      <w:r>
+        <w:rPr>
+          <w:rFonts w:ascii="Courier New" w:eastAsia="宋体" w:hAnsi="Courier New" w:cs="Courier New"/>
+          <w:color w:val="A9B7C6"/>
+          <w:kern w:val="0"/>
+          <w:sz w:val="18"/>
+          <w:szCs w:val="18"/>
+        </w:rPr>
+        <w:t>CalTest</w:t>
+      </w:r>
+      <w:proofErr w:type="spellEnd"/>
+      <w:r>
+        <w:rPr>
+          <w:rFonts w:ascii="Courier New" w:eastAsia="宋体" w:hAnsi="Courier New" w:cs="Courier New"/>
+          <w:color w:val="A9B7C6"/>
+          <w:kern w:val="0"/>
+          <w:sz w:val="18"/>
+          <w:szCs w:val="18"/>
+        </w:rPr>
+        <w:t xml:space="preserve"> {</w:t>
       </w:r>
     </w:p>
     <w:p>
@@ -10004,6 +11236,7 @@
         </w:rPr>
         <w:t xml:space="preserve">void </w:t>
       </w:r>
+      <w:proofErr w:type="spellStart"/>
       <w:r>
         <w:rPr>
           <w:rFonts w:ascii="Courier New" w:eastAsia="宋体" w:hAnsi="Courier New" w:cs="Courier New"/>
@@ -10014,6 +11247,7 @@
         </w:rPr>
         <w:t>parameterizedTest</w:t>
       </w:r>
+      <w:proofErr w:type="spellEnd"/>
       <w:r>
         <w:rPr>
           <w:rFonts w:ascii="Courier New" w:eastAsia="宋体" w:hAnsi="Courier New" w:cs="Courier New"/>
@@ -10095,6 +11329,7 @@
         <w:br/>
         <w:t xml:space="preserve">        </w:t>
       </w:r>
+      <w:proofErr w:type="spellStart"/>
       <w:r>
         <w:rPr>
           <w:rFonts w:ascii="Courier New" w:eastAsia="宋体" w:hAnsi="Courier New" w:cs="Courier New"/>
@@ -10107,6 +11342,7 @@
         </w:rPr>
         <w:t>assertEquals</w:t>
       </w:r>
+      <w:proofErr w:type="spellEnd"/>
       <w:r>
         <w:rPr>
           <w:rFonts w:ascii="Courier New" w:eastAsia="宋体" w:hAnsi="Courier New" w:cs="Courier New"/>
@@ -10240,7 +11476,7 @@
                     <pic:cNvPicPr/>
                   </pic:nvPicPr>
                   <pic:blipFill>
-                    <a:blip r:embed="rId45"/>
+                    <a:blip r:embed="rId46"/>
                     <a:stretch>
                       <a:fillRect/>
                     </a:stretch>
